--- a/protocolos_minutas/AMA_Protocolo_CMD_Autenticação_Assinatura_Privados_.docx
+++ b/protocolos_minutas/AMA_Protocolo_CMD_Autenticação_Assinatura_Privados_.docx
@@ -1,6 +1,6 @@
 
 <file path=word/document.xml><?xml version="1.0" encoding="utf-8"?>
-<w:document xmlns:wpc="http://schemas.microsoft.com/office/word/2010/wordprocessingCanvas" xmlns:cx="http://schemas.microsoft.com/office/drawing/2014/chartex" xmlns:cx1="http://schemas.microsoft.com/office/drawing/2015/9/8/chartex" xmlns:cx2="http://schemas.microsoft.com/office/drawing/2015/10/21/chartex" xmlns:cx3="http://schemas.microsoft.com/office/drawing/2016/5/9/chartex" xmlns:cx4="http://schemas.microsoft.com/office/drawing/2016/5/10/chartex" xmlns:cx5="http://schemas.microsoft.com/office/drawing/2016/5/11/chartex" xmlns:cx6="http://schemas.microsoft.com/office/drawing/2016/5/12/chartex" xmlns:cx7="http://schemas.microsoft.com/office/drawing/2016/5/13/chartex" xmlns:cx8="http://schemas.microsoft.com/office/drawing/2016/5/14/chartex" xmlns:mc="http://schemas.openxmlformats.org/markup-compatibility/2006" xmlns:aink="http://schemas.microsoft.com/office/drawing/2016/ink" xmlns:am3d="http://schemas.microsoft.com/office/drawing/2017/model3d" xmlns:o="urn:schemas-microsoft-com:office:office" xmlns:oel="http://schemas.microsoft.com/office/2019/extlst" xmlns:r="http://schemas.openxmlformats.org/officeDocument/2006/relationships" xmlns:m="http://schemas.openxmlformats.org/officeDocument/2006/math" xmlns:v="urn:schemas-microsoft-com:vml" xmlns:wp14="http://schemas.microsoft.com/office/word/2010/wordprocessingDrawing" xmlns:wp="http://schemas.openxmlformats.org/drawingml/2006/wordprocessingDrawing" xmlns:w10="urn:schemas-microsoft-com:office:word" xmlns:w="http://schemas.openxmlformats.org/wordprocessingml/2006/main" xmlns:w14="http://schemas.microsoft.com/office/word/2010/wordml" xmlns:w15="http://schemas.microsoft.com/office/word/2012/wordml" xmlns:w16cex="http://schemas.microsoft.com/office/word/2018/wordml/cex" xmlns:w16cid="http://schemas.microsoft.com/office/word/2016/wordml/cid" xmlns:w16="http://schemas.microsoft.com/office/word/2018/wordml" xmlns:w16du="http://schemas.microsoft.com/office/word/2023/wordml/word16du" xmlns:w16sdtdh="http://schemas.microsoft.com/office/word/2020/wordml/sdtdatahash" xmlns:w16se="http://schemas.microsoft.com/office/word/2015/wordml/symex" xmlns:wpg="http://schemas.microsoft.com/office/word/2010/wordprocessingGroup" xmlns:wpi="http://schemas.microsoft.com/office/word/2010/wordprocessingInk" xmlns:wne="http://schemas.microsoft.com/office/word/2006/wordml" xmlns:wps="http://schemas.microsoft.com/office/word/2010/wordprocessingShape" mc:Ignorable="w14 w15 w16se w16cid w16 w16cex w16sdtdh w16du wp14">
+<w:document xmlns:wpc="http://schemas.microsoft.com/office/word/2010/wordprocessingCanvas" xmlns:cx="http://schemas.microsoft.com/office/drawing/2014/chartex" xmlns:cx1="http://schemas.microsoft.com/office/drawing/2015/9/8/chartex" xmlns:cx2="http://schemas.microsoft.com/office/drawing/2015/10/21/chartex" xmlns:cx3="http://schemas.microsoft.com/office/drawing/2016/5/9/chartex" xmlns:cx4="http://schemas.microsoft.com/office/drawing/2016/5/10/chartex" xmlns:cx5="http://schemas.microsoft.com/office/drawing/2016/5/11/chartex" xmlns:cx6="http://schemas.microsoft.com/office/drawing/2016/5/12/chartex" xmlns:cx7="http://schemas.microsoft.com/office/drawing/2016/5/13/chartex" xmlns:cx8="http://schemas.microsoft.com/office/drawing/2016/5/14/chartex" xmlns:mc="http://schemas.openxmlformats.org/markup-compatibility/2006" xmlns:aink="http://schemas.microsoft.com/office/drawing/2016/ink" xmlns:am3d="http://schemas.microsoft.com/office/drawing/2017/model3d" xmlns:o="urn:schemas-microsoft-com:office:office" xmlns:oel="http://schemas.microsoft.com/office/2019/extlst" xmlns:r="http://schemas.openxmlformats.org/officeDocument/2006/relationships" xmlns:m="http://schemas.openxmlformats.org/officeDocument/2006/math" xmlns:v="urn:schemas-microsoft-com:vml" xmlns:wp14="http://schemas.microsoft.com/office/word/2010/wordprocessingDrawing" xmlns:wp="http://schemas.openxmlformats.org/drawingml/2006/wordprocessingDrawing" xmlns:w10="urn:schemas-microsoft-com:office:word" xmlns:w="http://schemas.openxmlformats.org/wordprocessingml/2006/main" xmlns:w14="http://schemas.microsoft.com/office/word/2010/wordml" xmlns:w15="http://schemas.microsoft.com/office/word/2012/wordml" xmlns:w16cex="http://schemas.microsoft.com/office/word/2018/wordml/cex" xmlns:w16cid="http://schemas.microsoft.com/office/word/2016/wordml/cid" xmlns:w16="http://schemas.microsoft.com/office/word/2018/wordml" xmlns:w16du="http://schemas.microsoft.com/office/word/2023/wordml/word16du" xmlns:w16sdtdh="http://schemas.microsoft.com/office/word/2020/wordml/sdtdatahash" xmlns:w16sdtfl="http://schemas.microsoft.com/office/word/2024/wordml/sdtformatlock" xmlns:w16se="http://schemas.microsoft.com/office/word/2015/wordml/symex" xmlns:wpg="http://schemas.microsoft.com/office/word/2010/wordprocessingGroup" xmlns:wpi="http://schemas.microsoft.com/office/word/2010/wordprocessingInk" xmlns:wne="http://schemas.microsoft.com/office/word/2006/wordml" xmlns:wps="http://schemas.microsoft.com/office/word/2010/wordprocessingShape" mc:Ignorable="w14 w15 w16se w16cid w16 w16cex w16sdtdh w16sdtfl w16du wp14">
   <w:body>
     <w:p>
       <w:pPr>
@@ -140,12 +140,21 @@
         </w:rPr>
         <w:t xml:space="preserve">de ora em diante designada por </w:t>
       </w:r>
+      <w:proofErr w:type="gramStart"/>
       <w:r>
         <w:rPr>
           <w:rFonts w:asciiTheme="minorHAnsi" w:hAnsiTheme="minorHAnsi"/>
           <w:b/>
         </w:rPr>
-        <w:t xml:space="preserve">[….] </w:t>
+        <w:t>[….</w:t>
+      </w:r>
+      <w:proofErr w:type="gramEnd"/>
+      <w:r>
+        <w:rPr>
+          <w:rFonts w:asciiTheme="minorHAnsi" w:hAnsiTheme="minorHAnsi"/>
+          <w:b/>
+        </w:rPr>
+        <w:t xml:space="preserve">] </w:t>
       </w:r>
       <w:r>
         <w:rPr>
@@ -204,11 +213,19 @@
         </w:rPr>
         <w:t xml:space="preserve">, pessoa coletiva n.º </w:t>
       </w:r>
-      <w:r>
-        <w:rPr>
-          <w:rFonts w:asciiTheme="minorHAnsi" w:hAnsiTheme="minorHAnsi"/>
-        </w:rPr>
-        <w:t>[….]</w:t>
+      <w:proofErr w:type="gramStart"/>
+      <w:r>
+        <w:rPr>
+          <w:rFonts w:asciiTheme="minorHAnsi" w:hAnsiTheme="minorHAnsi"/>
+        </w:rPr>
+        <w:t>[….</w:t>
+      </w:r>
+      <w:proofErr w:type="gramEnd"/>
+      <w:r>
+        <w:rPr>
+          <w:rFonts w:asciiTheme="minorHAnsi" w:hAnsiTheme="minorHAnsi"/>
+        </w:rPr>
+        <w:t>]</w:t>
       </w:r>
       <w:r>
         <w:rPr>
@@ -220,7 +237,35 @@
         <w:rPr>
           <w:rFonts w:asciiTheme="minorHAnsi" w:hAnsiTheme="minorHAnsi"/>
         </w:rPr>
-        <w:t xml:space="preserve">por [….], na qualidade de [….], </w:t>
+        <w:t xml:space="preserve">por </w:t>
+      </w:r>
+      <w:proofErr w:type="gramStart"/>
+      <w:r>
+        <w:rPr>
+          <w:rFonts w:asciiTheme="minorHAnsi" w:hAnsiTheme="minorHAnsi"/>
+        </w:rPr>
+        <w:t>[….</w:t>
+      </w:r>
+      <w:proofErr w:type="gramEnd"/>
+      <w:r>
+        <w:rPr>
+          <w:rFonts w:asciiTheme="minorHAnsi" w:hAnsiTheme="minorHAnsi"/>
+        </w:rPr>
+        <w:t xml:space="preserve">], na qualidade de </w:t>
+      </w:r>
+      <w:proofErr w:type="gramStart"/>
+      <w:r>
+        <w:rPr>
+          <w:rFonts w:asciiTheme="minorHAnsi" w:hAnsiTheme="minorHAnsi"/>
+        </w:rPr>
+        <w:t>[….</w:t>
+      </w:r>
+      <w:proofErr w:type="gramEnd"/>
+      <w:r>
+        <w:rPr>
+          <w:rFonts w:asciiTheme="minorHAnsi" w:hAnsiTheme="minorHAnsi"/>
+        </w:rPr>
+        <w:t xml:space="preserve">], </w:t>
       </w:r>
       <w:r>
         <w:rPr>
@@ -544,7 +589,14 @@
         <w:rPr>
           <w:rFonts w:asciiTheme="minorHAnsi" w:hAnsiTheme="minorHAnsi"/>
         </w:rPr>
-        <w:t xml:space="preserve">Nos termos do n.º 11 do artigo 2.º da Lei n.º 37/2014, de 26 de junho, na sua redação atual, e do n.º 3 do artigo 11.º da Portaria n.º 77/2018, de 16 de março, </w:t>
+        <w:t xml:space="preserve">Nos termos do n.º 11 do artigo 2.º da Lei n.º 37/2014, de 26 de junho, na sua redação atual, e do n.º </w:t>
+      </w:r>
+      <w:r>
+        <w:rPr>
+          <w:rFonts w:asciiTheme="minorHAnsi" w:hAnsiTheme="minorHAnsi"/>
+        </w:rPr>
+        <w:lastRenderedPageBreak/>
+        <w:t xml:space="preserve">3 do artigo 11.º da Portaria n.º 77/2018, de 16 de março, </w:t>
       </w:r>
       <w:r>
         <w:rPr>
@@ -580,14 +632,7 @@
         <w:rPr>
           <w:rFonts w:asciiTheme="minorHAnsi" w:hAnsiTheme="minorHAnsi"/>
         </w:rPr>
-        <w:t xml:space="preserve"> de </w:t>
-      </w:r>
-      <w:r>
-        <w:rPr>
-          <w:rFonts w:asciiTheme="minorHAnsi" w:hAnsiTheme="minorHAnsi"/>
-        </w:rPr>
-        <w:lastRenderedPageBreak/>
-        <w:t>autenticação</w:t>
+        <w:t xml:space="preserve"> de autenticação</w:t>
       </w:r>
       <w:r>
         <w:rPr>
@@ -1054,6 +1099,7 @@
         <w:rPr>
           <w:rFonts w:asciiTheme="minorHAnsi" w:hAnsiTheme="minorHAnsi"/>
         </w:rPr>
+        <w:lastRenderedPageBreak/>
         <w:t xml:space="preserve">Disponibilizar </w:t>
       </w:r>
       <w:r>
@@ -1153,6 +1199,7 @@
         </w:rPr>
         <w:t xml:space="preserve">Garantir a administração, operação, </w:t>
       </w:r>
+      <w:proofErr w:type="spellStart"/>
       <w:r>
         <w:rPr>
           <w:rFonts w:asciiTheme="minorHAnsi" w:hAnsiTheme="minorHAnsi"/>
@@ -1160,6 +1207,7 @@
         </w:rPr>
         <w:t>help-desk</w:t>
       </w:r>
+      <w:proofErr w:type="spellEnd"/>
       <w:r>
         <w:rPr>
           <w:rFonts w:asciiTheme="minorHAnsi" w:hAnsiTheme="minorHAnsi"/>
@@ -1225,7 +1273,6 @@
         <w:rPr>
           <w:rFonts w:asciiTheme="minorHAnsi" w:hAnsiTheme="minorHAnsi"/>
         </w:rPr>
-        <w:lastRenderedPageBreak/>
         <w:t xml:space="preserve">Garantir o necessário acompanhamento técnico para a implementação do Fornecedor de Autenticação </w:t>
       </w:r>
       <w:r>
@@ -1821,7 +1868,14 @@
         <w:rPr>
           <w:rFonts w:asciiTheme="minorHAnsi" w:hAnsiTheme="minorHAnsi"/>
         </w:rPr>
-        <w:t xml:space="preserve"> relativamente às componentes sob a sua responsabilidade;</w:t>
+        <w:t xml:space="preserve"> relativamente às componentes sob a sua </w:t>
+      </w:r>
+      <w:r>
+        <w:rPr>
+          <w:rFonts w:asciiTheme="minorHAnsi" w:hAnsiTheme="minorHAnsi"/>
+        </w:rPr>
+        <w:lastRenderedPageBreak/>
+        <w:t>responsabilidade;</w:t>
       </w:r>
     </w:p>
     <w:p>
@@ -1948,7 +2002,6 @@
         <w:rPr>
           <w:rFonts w:asciiTheme="minorHAnsi" w:hAnsiTheme="minorHAnsi"/>
         </w:rPr>
-        <w:lastRenderedPageBreak/>
         <w:t>No âmbito da assinatura com Chave Móvel Digital, c</w:t>
       </w:r>
       <w:r>
@@ -1957,6 +2010,7 @@
         </w:rPr>
         <w:t xml:space="preserve">umprir as </w:t>
       </w:r>
+      <w:proofErr w:type="spellStart"/>
       <w:r>
         <w:rPr>
           <w:rFonts w:asciiTheme="minorHAnsi" w:hAnsiTheme="minorHAnsi"/>
@@ -1964,6 +2018,7 @@
         </w:rPr>
         <w:t>guidelines</w:t>
       </w:r>
+      <w:proofErr w:type="spellEnd"/>
       <w:r>
         <w:rPr>
           <w:rFonts w:asciiTheme="minorHAnsi" w:hAnsiTheme="minorHAnsi"/>
@@ -2019,12 +2074,21 @@
         </w:rPr>
         <w:t xml:space="preserve"> para cada uma das </w:t>
       </w:r>
+      <w:proofErr w:type="spellStart"/>
       <w:r>
         <w:rPr>
           <w:rFonts w:asciiTheme="minorHAnsi" w:hAnsiTheme="minorHAnsi"/>
           <w:i/>
         </w:rPr>
-        <w:t xml:space="preserve">guidelines </w:t>
+        <w:t>guidelines</w:t>
+      </w:r>
+      <w:proofErr w:type="spellEnd"/>
+      <w:r>
+        <w:rPr>
+          <w:rFonts w:asciiTheme="minorHAnsi" w:hAnsiTheme="minorHAnsi"/>
+          <w:i/>
+        </w:rPr>
+        <w:t xml:space="preserve"> </w:t>
       </w:r>
       <w:r>
         <w:rPr>
@@ -2511,6 +2575,7 @@
         <w:rPr>
           <w:rFonts w:asciiTheme="minorHAnsi" w:hAnsiTheme="minorHAnsi"/>
         </w:rPr>
+        <w:lastRenderedPageBreak/>
         <w:t xml:space="preserve">3 – </w:t>
       </w:r>
       <w:r>
@@ -2684,7 +2749,6 @@
         <w:rPr>
           <w:rFonts w:asciiTheme="minorHAnsi" w:hAnsiTheme="minorHAnsi" w:cstheme="minorBidi"/>
         </w:rPr>
-        <w:lastRenderedPageBreak/>
         <w:t xml:space="preserve">As comunicações a que haja lugar entre as Partes Outorgantes serão efetuadas por correio eletrónico para os endereços dos gestores do presente </w:t>
       </w:r>
       <w:r>
@@ -3048,6 +3112,7 @@
         <w:rPr>
           <w:rFonts w:asciiTheme="minorHAnsi" w:hAnsiTheme="minorHAnsi" w:cstheme="minorBidi"/>
         </w:rPr>
+        <w:lastRenderedPageBreak/>
         <w:t>Para os efeitos legais e os que decorrerem da execução do presente Protocolo, são identificados pelas Partes os respetivos encarregados de proteção de dados, responsáveis, nomeadamente:</w:t>
       </w:r>
     </w:p>
@@ -3155,14 +3220,7 @@
         <w:rPr>
           <w:rFonts w:asciiTheme="minorHAnsi" w:hAnsiTheme="minorHAnsi" w:cstheme="minorBidi"/>
         </w:rPr>
-        <w:t xml:space="preserve">Os Outorgantes obrigam-se a garantir o sigilo quanto à informação e elementos de que o seu pessoal ou subcontratados venham a ter conhecimento em virtude do presente Protocolo, devendo ser tratada como estritamente confidencial toda a informação escrita, verbal ou constante de suporte informático </w:t>
-      </w:r>
-      <w:r>
-        <w:rPr>
-          <w:rFonts w:asciiTheme="minorHAnsi" w:hAnsiTheme="minorHAnsi" w:cstheme="minorBidi"/>
-        </w:rPr>
-        <w:lastRenderedPageBreak/>
-        <w:t xml:space="preserve">que contenha dados de natureza organizativa, técnica, comercial ou financeira, listas de clientes, de fornecedores, de equipamentos ou de produtos ou qualquer outra informação relativa aos serviços e à atividade da AMA e do </w:t>
+        <w:t xml:space="preserve">Os Outorgantes obrigam-se a garantir o sigilo quanto à informação e elementos de que o seu pessoal ou subcontratados venham a ter conhecimento em virtude do presente Protocolo, devendo ser tratada como estritamente confidencial toda a informação escrita, verbal ou constante de suporte informático que contenha dados de natureza organizativa, técnica, comercial ou financeira, listas de clientes, de fornecedores, de equipamentos ou de produtos ou qualquer outra informação relativa aos serviços e à atividade da AMA e do </w:t>
       </w:r>
       <w:r>
         <w:rPr>
@@ -3502,6 +3560,7 @@
         <w:rPr>
           <w:rFonts w:asciiTheme="minorHAnsi" w:hAnsiTheme="minorHAnsi"/>
         </w:rPr>
+        <w:lastRenderedPageBreak/>
         <w:t xml:space="preserve">3 - A AMA pode suspender ou cessar </w:t>
       </w:r>
       <w:r>
@@ -4260,9 +4319,12 @@
       </w:pPr>
     </w:p>
     <w:sectPr>
-      <w:headerReference w:type="default" r:id="rId15"/>
-      <w:footerReference w:type="default" r:id="rId16"/>
-      <w:headerReference w:type="first" r:id="rId17"/>
+      <w:headerReference w:type="even" r:id="rId15"/>
+      <w:headerReference w:type="default" r:id="rId16"/>
+      <w:footerReference w:type="even" r:id="rId17"/>
+      <w:footerReference w:type="default" r:id="rId18"/>
+      <w:headerReference w:type="first" r:id="rId19"/>
+      <w:footerReference w:type="first" r:id="rId20"/>
       <w:pgSz w:w="11906" w:h="16838"/>
       <w:pgMar w:top="1417" w:right="1133" w:bottom="1417" w:left="1418" w:header="708" w:footer="708" w:gutter="0"/>
       <w:cols w:space="708"/>
@@ -4273,7 +4335,7 @@
 </file>
 
 <file path=word/endnotes.xml><?xml version="1.0" encoding="utf-8"?>
-<w:endnotes xmlns:wpc="http://schemas.microsoft.com/office/word/2010/wordprocessingCanvas" xmlns:cx="http://schemas.microsoft.com/office/drawing/2014/chartex" xmlns:cx1="http://schemas.microsoft.com/office/drawing/2015/9/8/chartex" xmlns:cx2="http://schemas.microsoft.com/office/drawing/2015/10/21/chartex" xmlns:cx3="http://schemas.microsoft.com/office/drawing/2016/5/9/chartex" xmlns:cx4="http://schemas.microsoft.com/office/drawing/2016/5/10/chartex" xmlns:cx5="http://schemas.microsoft.com/office/drawing/2016/5/11/chartex" xmlns:cx6="http://schemas.microsoft.com/office/drawing/2016/5/12/chartex" xmlns:cx7="http://schemas.microsoft.com/office/drawing/2016/5/13/chartex" xmlns:cx8="http://schemas.microsoft.com/office/drawing/2016/5/14/chartex" xmlns:mc="http://schemas.openxmlformats.org/markup-compatibility/2006" xmlns:aink="http://schemas.microsoft.com/office/drawing/2016/ink" xmlns:am3d="http://schemas.microsoft.com/office/drawing/2017/model3d" xmlns:o="urn:schemas-microsoft-com:office:office" xmlns:oel="http://schemas.microsoft.com/office/2019/extlst" xmlns:r="http://schemas.openxmlformats.org/officeDocument/2006/relationships" xmlns:m="http://schemas.openxmlformats.org/officeDocument/2006/math" xmlns:v="urn:schemas-microsoft-com:vml" xmlns:wp14="http://schemas.microsoft.com/office/word/2010/wordprocessingDrawing" xmlns:wp="http://schemas.openxmlformats.org/drawingml/2006/wordprocessingDrawing" xmlns:w10="urn:schemas-microsoft-com:office:word" xmlns:w="http://schemas.openxmlformats.org/wordprocessingml/2006/main" xmlns:w14="http://schemas.microsoft.com/office/word/2010/wordml" xmlns:w15="http://schemas.microsoft.com/office/word/2012/wordml" xmlns:w16cex="http://schemas.microsoft.com/office/word/2018/wordml/cex" xmlns:w16cid="http://schemas.microsoft.com/office/word/2016/wordml/cid" xmlns:w16="http://schemas.microsoft.com/office/word/2018/wordml" xmlns:w16du="http://schemas.microsoft.com/office/word/2023/wordml/word16du" xmlns:w16sdtdh="http://schemas.microsoft.com/office/word/2020/wordml/sdtdatahash" xmlns:w16se="http://schemas.microsoft.com/office/word/2015/wordml/symex" xmlns:wpg="http://schemas.microsoft.com/office/word/2010/wordprocessingGroup" xmlns:wpi="http://schemas.microsoft.com/office/word/2010/wordprocessingInk" xmlns:wne="http://schemas.microsoft.com/office/word/2006/wordml" xmlns:wps="http://schemas.microsoft.com/office/word/2010/wordprocessingShape" mc:Ignorable="w14 w15 w16se w16cid w16 w16cex w16sdtdh w16du wp14">
+<w:endnotes xmlns:wpc="http://schemas.microsoft.com/office/word/2010/wordprocessingCanvas" xmlns:cx="http://schemas.microsoft.com/office/drawing/2014/chartex" xmlns:cx1="http://schemas.microsoft.com/office/drawing/2015/9/8/chartex" xmlns:cx2="http://schemas.microsoft.com/office/drawing/2015/10/21/chartex" xmlns:cx3="http://schemas.microsoft.com/office/drawing/2016/5/9/chartex" xmlns:cx4="http://schemas.microsoft.com/office/drawing/2016/5/10/chartex" xmlns:cx5="http://schemas.microsoft.com/office/drawing/2016/5/11/chartex" xmlns:cx6="http://schemas.microsoft.com/office/drawing/2016/5/12/chartex" xmlns:cx7="http://schemas.microsoft.com/office/drawing/2016/5/13/chartex" xmlns:cx8="http://schemas.microsoft.com/office/drawing/2016/5/14/chartex" xmlns:mc="http://schemas.openxmlformats.org/markup-compatibility/2006" xmlns:aink="http://schemas.microsoft.com/office/drawing/2016/ink" xmlns:am3d="http://schemas.microsoft.com/office/drawing/2017/model3d" xmlns:o="urn:schemas-microsoft-com:office:office" xmlns:oel="http://schemas.microsoft.com/office/2019/extlst" xmlns:r="http://schemas.openxmlformats.org/officeDocument/2006/relationships" xmlns:m="http://schemas.openxmlformats.org/officeDocument/2006/math" xmlns:v="urn:schemas-microsoft-com:vml" xmlns:wp14="http://schemas.microsoft.com/office/word/2010/wordprocessingDrawing" xmlns:wp="http://schemas.openxmlformats.org/drawingml/2006/wordprocessingDrawing" xmlns:w10="urn:schemas-microsoft-com:office:word" xmlns:w="http://schemas.openxmlformats.org/wordprocessingml/2006/main" xmlns:w14="http://schemas.microsoft.com/office/word/2010/wordml" xmlns:w15="http://schemas.microsoft.com/office/word/2012/wordml" xmlns:w16cex="http://schemas.microsoft.com/office/word/2018/wordml/cex" xmlns:w16cid="http://schemas.microsoft.com/office/word/2016/wordml/cid" xmlns:w16="http://schemas.microsoft.com/office/word/2018/wordml" xmlns:w16du="http://schemas.microsoft.com/office/word/2023/wordml/word16du" xmlns:w16sdtdh="http://schemas.microsoft.com/office/word/2020/wordml/sdtdatahash" xmlns:w16sdtfl="http://schemas.microsoft.com/office/word/2024/wordml/sdtformatlock" xmlns:w16se="http://schemas.microsoft.com/office/word/2015/wordml/symex" xmlns:wpg="http://schemas.microsoft.com/office/word/2010/wordprocessingGroup" xmlns:wpi="http://schemas.microsoft.com/office/word/2010/wordprocessingInk" xmlns:wne="http://schemas.microsoft.com/office/word/2006/wordml" xmlns:wps="http://schemas.microsoft.com/office/word/2010/wordprocessingShape" mc:Ignorable="w14 w15 w16se w16cid w16 w16cex w16sdtdh w16sdtfl w16du wp14">
   <w:endnote w:type="separator" w:id="-1">
     <w:p>
       <w:r>
@@ -4292,7 +4354,17 @@
 </file>
 
 <file path=word/footer1.xml><?xml version="1.0" encoding="utf-8"?>
-<w:ftr xmlns:wpc="http://schemas.microsoft.com/office/word/2010/wordprocessingCanvas" xmlns:cx="http://schemas.microsoft.com/office/drawing/2014/chartex" xmlns:cx1="http://schemas.microsoft.com/office/drawing/2015/9/8/chartex" xmlns:cx2="http://schemas.microsoft.com/office/drawing/2015/10/21/chartex" xmlns:cx3="http://schemas.microsoft.com/office/drawing/2016/5/9/chartex" xmlns:cx4="http://schemas.microsoft.com/office/drawing/2016/5/10/chartex" xmlns:cx5="http://schemas.microsoft.com/office/drawing/2016/5/11/chartex" xmlns:cx6="http://schemas.microsoft.com/office/drawing/2016/5/12/chartex" xmlns:cx7="http://schemas.microsoft.com/office/drawing/2016/5/13/chartex" xmlns:cx8="http://schemas.microsoft.com/office/drawing/2016/5/14/chartex" xmlns:mc="http://schemas.openxmlformats.org/markup-compatibility/2006" xmlns:aink="http://schemas.microsoft.com/office/drawing/2016/ink" xmlns:am3d="http://schemas.microsoft.com/office/drawing/2017/model3d" xmlns:o="urn:schemas-microsoft-com:office:office" xmlns:oel="http://schemas.microsoft.com/office/2019/extlst" xmlns:r="http://schemas.openxmlformats.org/officeDocument/2006/relationships" xmlns:m="http://schemas.openxmlformats.org/officeDocument/2006/math" xmlns:v="urn:schemas-microsoft-com:vml" xmlns:wp14="http://schemas.microsoft.com/office/word/2010/wordprocessingDrawing" xmlns:wp="http://schemas.openxmlformats.org/drawingml/2006/wordprocessingDrawing" xmlns:w10="urn:schemas-microsoft-com:office:word" xmlns:w="http://schemas.openxmlformats.org/wordprocessingml/2006/main" xmlns:w14="http://schemas.microsoft.com/office/word/2010/wordml" xmlns:w15="http://schemas.microsoft.com/office/word/2012/wordml" xmlns:w16cex="http://schemas.microsoft.com/office/word/2018/wordml/cex" xmlns:w16cid="http://schemas.microsoft.com/office/word/2016/wordml/cid" xmlns:w16="http://schemas.microsoft.com/office/word/2018/wordml" xmlns:w16du="http://schemas.microsoft.com/office/word/2023/wordml/word16du" xmlns:w16sdtdh="http://schemas.microsoft.com/office/word/2020/wordml/sdtdatahash" xmlns:w16se="http://schemas.microsoft.com/office/word/2015/wordml/symex" xmlns:wpg="http://schemas.microsoft.com/office/word/2010/wordprocessingGroup" xmlns:wpi="http://schemas.microsoft.com/office/word/2010/wordprocessingInk" xmlns:wne="http://schemas.microsoft.com/office/word/2006/wordml" xmlns:wps="http://schemas.microsoft.com/office/word/2010/wordprocessingShape" mc:Ignorable="w14 w15 w16se w16cid w16 w16cex w16sdtdh w16du wp14">
+<w:ftr xmlns:wpc="http://schemas.microsoft.com/office/word/2010/wordprocessingCanvas" xmlns:cx="http://schemas.microsoft.com/office/drawing/2014/chartex" xmlns:cx1="http://schemas.microsoft.com/office/drawing/2015/9/8/chartex" xmlns:cx2="http://schemas.microsoft.com/office/drawing/2015/10/21/chartex" xmlns:cx3="http://schemas.microsoft.com/office/drawing/2016/5/9/chartex" xmlns:cx4="http://schemas.microsoft.com/office/drawing/2016/5/10/chartex" xmlns:cx5="http://schemas.microsoft.com/office/drawing/2016/5/11/chartex" xmlns:cx6="http://schemas.microsoft.com/office/drawing/2016/5/12/chartex" xmlns:cx7="http://schemas.microsoft.com/office/drawing/2016/5/13/chartex" xmlns:cx8="http://schemas.microsoft.com/office/drawing/2016/5/14/chartex" xmlns:mc="http://schemas.openxmlformats.org/markup-compatibility/2006" xmlns:aink="http://schemas.microsoft.com/office/drawing/2016/ink" xmlns:am3d="http://schemas.microsoft.com/office/drawing/2017/model3d" xmlns:o="urn:schemas-microsoft-com:office:office" xmlns:oel="http://schemas.microsoft.com/office/2019/extlst" xmlns:r="http://schemas.openxmlformats.org/officeDocument/2006/relationships" xmlns:m="http://schemas.openxmlformats.org/officeDocument/2006/math" xmlns:v="urn:schemas-microsoft-com:vml" xmlns:wp14="http://schemas.microsoft.com/office/word/2010/wordprocessingDrawing" xmlns:wp="http://schemas.openxmlformats.org/drawingml/2006/wordprocessingDrawing" xmlns:w10="urn:schemas-microsoft-com:office:word" xmlns:w="http://schemas.openxmlformats.org/wordprocessingml/2006/main" xmlns:w14="http://schemas.microsoft.com/office/word/2010/wordml" xmlns:w15="http://schemas.microsoft.com/office/word/2012/wordml" xmlns:w16cex="http://schemas.microsoft.com/office/word/2018/wordml/cex" xmlns:w16cid="http://schemas.microsoft.com/office/word/2016/wordml/cid" xmlns:w16="http://schemas.microsoft.com/office/word/2018/wordml" xmlns:w16du="http://schemas.microsoft.com/office/word/2023/wordml/word16du" xmlns:w16sdtdh="http://schemas.microsoft.com/office/word/2020/wordml/sdtdatahash" xmlns:w16sdtfl="http://schemas.microsoft.com/office/word/2024/wordml/sdtformatlock" xmlns:w16se="http://schemas.microsoft.com/office/word/2015/wordml/symex" xmlns:wpg="http://schemas.microsoft.com/office/word/2010/wordprocessingGroup" xmlns:wpi="http://schemas.microsoft.com/office/word/2010/wordprocessingInk" xmlns:wne="http://schemas.microsoft.com/office/word/2006/wordml" xmlns:wps="http://schemas.microsoft.com/office/word/2010/wordprocessingShape" mc:Ignorable="w14 w15 w16se w16cid w16 w16cex w16sdtdh w16sdtfl w16du wp14">
+  <w:p>
+    <w:pPr>
+      <w:pStyle w:val="Footer"/>
+    </w:pPr>
+  </w:p>
+</w:ftr>
+</file>
+
+<file path=word/footer2.xml><?xml version="1.0" encoding="utf-8"?>
+<w:ftr xmlns:wpc="http://schemas.microsoft.com/office/word/2010/wordprocessingCanvas" xmlns:cx="http://schemas.microsoft.com/office/drawing/2014/chartex" xmlns:cx1="http://schemas.microsoft.com/office/drawing/2015/9/8/chartex" xmlns:cx2="http://schemas.microsoft.com/office/drawing/2015/10/21/chartex" xmlns:cx3="http://schemas.microsoft.com/office/drawing/2016/5/9/chartex" xmlns:cx4="http://schemas.microsoft.com/office/drawing/2016/5/10/chartex" xmlns:cx5="http://schemas.microsoft.com/office/drawing/2016/5/11/chartex" xmlns:cx6="http://schemas.microsoft.com/office/drawing/2016/5/12/chartex" xmlns:cx7="http://schemas.microsoft.com/office/drawing/2016/5/13/chartex" xmlns:cx8="http://schemas.microsoft.com/office/drawing/2016/5/14/chartex" xmlns:mc="http://schemas.openxmlformats.org/markup-compatibility/2006" xmlns:aink="http://schemas.microsoft.com/office/drawing/2016/ink" xmlns:am3d="http://schemas.microsoft.com/office/drawing/2017/model3d" xmlns:o="urn:schemas-microsoft-com:office:office" xmlns:oel="http://schemas.microsoft.com/office/2019/extlst" xmlns:r="http://schemas.openxmlformats.org/officeDocument/2006/relationships" xmlns:m="http://schemas.openxmlformats.org/officeDocument/2006/math" xmlns:v="urn:schemas-microsoft-com:vml" xmlns:wp14="http://schemas.microsoft.com/office/word/2010/wordprocessingDrawing" xmlns:wp="http://schemas.openxmlformats.org/drawingml/2006/wordprocessingDrawing" xmlns:w10="urn:schemas-microsoft-com:office:word" xmlns:w="http://schemas.openxmlformats.org/wordprocessingml/2006/main" xmlns:w14="http://schemas.microsoft.com/office/word/2010/wordml" xmlns:w15="http://schemas.microsoft.com/office/word/2012/wordml" xmlns:w16cex="http://schemas.microsoft.com/office/word/2018/wordml/cex" xmlns:w16cid="http://schemas.microsoft.com/office/word/2016/wordml/cid" xmlns:w16="http://schemas.microsoft.com/office/word/2018/wordml" xmlns:w16du="http://schemas.microsoft.com/office/word/2023/wordml/word16du" xmlns:w16sdtdh="http://schemas.microsoft.com/office/word/2020/wordml/sdtdatahash" xmlns:w16sdtfl="http://schemas.microsoft.com/office/word/2024/wordml/sdtformatlock" xmlns:w16se="http://schemas.microsoft.com/office/word/2015/wordml/symex" xmlns:wpg="http://schemas.microsoft.com/office/word/2010/wordprocessingGroup" xmlns:wpi="http://schemas.microsoft.com/office/word/2010/wordprocessingInk" xmlns:wne="http://schemas.microsoft.com/office/word/2006/wordml" xmlns:wps="http://schemas.microsoft.com/office/word/2010/wordprocessingShape" mc:Ignorable="w14 w15 w16se w16cid w16 w16cex w16sdtdh w16sdtfl w16du wp14">
   <w:p>
     <w:pPr>
       <w:rPr>
@@ -5060,8 +5132,18 @@
 </w:ftr>
 </file>
 
+<file path=word/footer3.xml><?xml version="1.0" encoding="utf-8"?>
+<w:ftr xmlns:wpc="http://schemas.microsoft.com/office/word/2010/wordprocessingCanvas" xmlns:cx="http://schemas.microsoft.com/office/drawing/2014/chartex" xmlns:cx1="http://schemas.microsoft.com/office/drawing/2015/9/8/chartex" xmlns:cx2="http://schemas.microsoft.com/office/drawing/2015/10/21/chartex" xmlns:cx3="http://schemas.microsoft.com/office/drawing/2016/5/9/chartex" xmlns:cx4="http://schemas.microsoft.com/office/drawing/2016/5/10/chartex" xmlns:cx5="http://schemas.microsoft.com/office/drawing/2016/5/11/chartex" xmlns:cx6="http://schemas.microsoft.com/office/drawing/2016/5/12/chartex" xmlns:cx7="http://schemas.microsoft.com/office/drawing/2016/5/13/chartex" xmlns:cx8="http://schemas.microsoft.com/office/drawing/2016/5/14/chartex" xmlns:mc="http://schemas.openxmlformats.org/markup-compatibility/2006" xmlns:aink="http://schemas.microsoft.com/office/drawing/2016/ink" xmlns:am3d="http://schemas.microsoft.com/office/drawing/2017/model3d" xmlns:o="urn:schemas-microsoft-com:office:office" xmlns:oel="http://schemas.microsoft.com/office/2019/extlst" xmlns:r="http://schemas.openxmlformats.org/officeDocument/2006/relationships" xmlns:m="http://schemas.openxmlformats.org/officeDocument/2006/math" xmlns:v="urn:schemas-microsoft-com:vml" xmlns:wp14="http://schemas.microsoft.com/office/word/2010/wordprocessingDrawing" xmlns:wp="http://schemas.openxmlformats.org/drawingml/2006/wordprocessingDrawing" xmlns:w10="urn:schemas-microsoft-com:office:word" xmlns:w="http://schemas.openxmlformats.org/wordprocessingml/2006/main" xmlns:w14="http://schemas.microsoft.com/office/word/2010/wordml" xmlns:w15="http://schemas.microsoft.com/office/word/2012/wordml" xmlns:w16cex="http://schemas.microsoft.com/office/word/2018/wordml/cex" xmlns:w16cid="http://schemas.microsoft.com/office/word/2016/wordml/cid" xmlns:w16="http://schemas.microsoft.com/office/word/2018/wordml" xmlns:w16du="http://schemas.microsoft.com/office/word/2023/wordml/word16du" xmlns:w16sdtdh="http://schemas.microsoft.com/office/word/2020/wordml/sdtdatahash" xmlns:w16sdtfl="http://schemas.microsoft.com/office/word/2024/wordml/sdtformatlock" xmlns:w16se="http://schemas.microsoft.com/office/word/2015/wordml/symex" xmlns:wpg="http://schemas.microsoft.com/office/word/2010/wordprocessingGroup" xmlns:wpi="http://schemas.microsoft.com/office/word/2010/wordprocessingInk" xmlns:wne="http://schemas.microsoft.com/office/word/2006/wordml" xmlns:wps="http://schemas.microsoft.com/office/word/2010/wordprocessingShape" mc:Ignorable="w14 w15 w16se w16cid w16 w16cex w16sdtdh w16sdtfl w16du wp14">
+  <w:p>
+    <w:pPr>
+      <w:pStyle w:val="Footer"/>
+    </w:pPr>
+  </w:p>
+</w:ftr>
+</file>
+
 <file path=word/footnotes.xml><?xml version="1.0" encoding="utf-8"?>
-<w:footnotes xmlns:wpc="http://schemas.microsoft.com/office/word/2010/wordprocessingCanvas" xmlns:cx="http://schemas.microsoft.com/office/drawing/2014/chartex" xmlns:cx1="http://schemas.microsoft.com/office/drawing/2015/9/8/chartex" xmlns:cx2="http://schemas.microsoft.com/office/drawing/2015/10/21/chartex" xmlns:cx3="http://schemas.microsoft.com/office/drawing/2016/5/9/chartex" xmlns:cx4="http://schemas.microsoft.com/office/drawing/2016/5/10/chartex" xmlns:cx5="http://schemas.microsoft.com/office/drawing/2016/5/11/chartex" xmlns:cx6="http://schemas.microsoft.com/office/drawing/2016/5/12/chartex" xmlns:cx7="http://schemas.microsoft.com/office/drawing/2016/5/13/chartex" xmlns:cx8="http://schemas.microsoft.com/office/drawing/2016/5/14/chartex" xmlns:mc="http://schemas.openxmlformats.org/markup-compatibility/2006" xmlns:aink="http://schemas.microsoft.com/office/drawing/2016/ink" xmlns:am3d="http://schemas.microsoft.com/office/drawing/2017/model3d" xmlns:o="urn:schemas-microsoft-com:office:office" xmlns:oel="http://schemas.microsoft.com/office/2019/extlst" xmlns:r="http://schemas.openxmlformats.org/officeDocument/2006/relationships" xmlns:m="http://schemas.openxmlformats.org/officeDocument/2006/math" xmlns:v="urn:schemas-microsoft-com:vml" xmlns:wp14="http://schemas.microsoft.com/office/word/2010/wordprocessingDrawing" xmlns:wp="http://schemas.openxmlformats.org/drawingml/2006/wordprocessingDrawing" xmlns:w10="urn:schemas-microsoft-com:office:word" xmlns:w="http://schemas.openxmlformats.org/wordprocessingml/2006/main" xmlns:w14="http://schemas.microsoft.com/office/word/2010/wordml" xmlns:w15="http://schemas.microsoft.com/office/word/2012/wordml" xmlns:w16cex="http://schemas.microsoft.com/office/word/2018/wordml/cex" xmlns:w16cid="http://schemas.microsoft.com/office/word/2016/wordml/cid" xmlns:w16="http://schemas.microsoft.com/office/word/2018/wordml" xmlns:w16du="http://schemas.microsoft.com/office/word/2023/wordml/word16du" xmlns:w16sdtdh="http://schemas.microsoft.com/office/word/2020/wordml/sdtdatahash" xmlns:w16se="http://schemas.microsoft.com/office/word/2015/wordml/symex" xmlns:wpg="http://schemas.microsoft.com/office/word/2010/wordprocessingGroup" xmlns:wpi="http://schemas.microsoft.com/office/word/2010/wordprocessingInk" xmlns:wne="http://schemas.microsoft.com/office/word/2006/wordml" xmlns:wps="http://schemas.microsoft.com/office/word/2010/wordprocessingShape" mc:Ignorable="w14 w15 w16se w16cid w16 w16cex w16sdtdh w16du wp14">
+<w:footnotes xmlns:wpc="http://schemas.microsoft.com/office/word/2010/wordprocessingCanvas" xmlns:cx="http://schemas.microsoft.com/office/drawing/2014/chartex" xmlns:cx1="http://schemas.microsoft.com/office/drawing/2015/9/8/chartex" xmlns:cx2="http://schemas.microsoft.com/office/drawing/2015/10/21/chartex" xmlns:cx3="http://schemas.microsoft.com/office/drawing/2016/5/9/chartex" xmlns:cx4="http://schemas.microsoft.com/office/drawing/2016/5/10/chartex" xmlns:cx5="http://schemas.microsoft.com/office/drawing/2016/5/11/chartex" xmlns:cx6="http://schemas.microsoft.com/office/drawing/2016/5/12/chartex" xmlns:cx7="http://schemas.microsoft.com/office/drawing/2016/5/13/chartex" xmlns:cx8="http://schemas.microsoft.com/office/drawing/2016/5/14/chartex" xmlns:mc="http://schemas.openxmlformats.org/markup-compatibility/2006" xmlns:aink="http://schemas.microsoft.com/office/drawing/2016/ink" xmlns:am3d="http://schemas.microsoft.com/office/drawing/2017/model3d" xmlns:o="urn:schemas-microsoft-com:office:office" xmlns:oel="http://schemas.microsoft.com/office/2019/extlst" xmlns:r="http://schemas.openxmlformats.org/officeDocument/2006/relationships" xmlns:m="http://schemas.openxmlformats.org/officeDocument/2006/math" xmlns:v="urn:schemas-microsoft-com:vml" xmlns:wp14="http://schemas.microsoft.com/office/word/2010/wordprocessingDrawing" xmlns:wp="http://schemas.openxmlformats.org/drawingml/2006/wordprocessingDrawing" xmlns:w10="urn:schemas-microsoft-com:office:word" xmlns:w="http://schemas.openxmlformats.org/wordprocessingml/2006/main" xmlns:w14="http://schemas.microsoft.com/office/word/2010/wordml" xmlns:w15="http://schemas.microsoft.com/office/word/2012/wordml" xmlns:w16cex="http://schemas.microsoft.com/office/word/2018/wordml/cex" xmlns:w16cid="http://schemas.microsoft.com/office/word/2016/wordml/cid" xmlns:w16="http://schemas.microsoft.com/office/word/2018/wordml" xmlns:w16du="http://schemas.microsoft.com/office/word/2023/wordml/word16du" xmlns:w16sdtdh="http://schemas.microsoft.com/office/word/2020/wordml/sdtdatahash" xmlns:w16sdtfl="http://schemas.microsoft.com/office/word/2024/wordml/sdtformatlock" xmlns:w16se="http://schemas.microsoft.com/office/word/2015/wordml/symex" xmlns:wpg="http://schemas.microsoft.com/office/word/2010/wordprocessingGroup" xmlns:wpi="http://schemas.microsoft.com/office/word/2010/wordprocessingInk" xmlns:wne="http://schemas.microsoft.com/office/word/2006/wordml" xmlns:wps="http://schemas.microsoft.com/office/word/2010/wordprocessingShape" mc:Ignorable="w14 w15 w16se w16cid w16 w16cex w16sdtdh w16sdtfl w16du wp14">
   <w:footnote w:type="separator" w:id="-1">
     <w:p>
       <w:r>
@@ -5080,7 +5162,17 @@
 </file>
 
 <file path=word/header1.xml><?xml version="1.0" encoding="utf-8"?>
-<w:hdr xmlns:wpc="http://schemas.microsoft.com/office/word/2010/wordprocessingCanvas" xmlns:cx="http://schemas.microsoft.com/office/drawing/2014/chartex" xmlns:cx1="http://schemas.microsoft.com/office/drawing/2015/9/8/chartex" xmlns:cx2="http://schemas.microsoft.com/office/drawing/2015/10/21/chartex" xmlns:cx3="http://schemas.microsoft.com/office/drawing/2016/5/9/chartex" xmlns:cx4="http://schemas.microsoft.com/office/drawing/2016/5/10/chartex" xmlns:cx5="http://schemas.microsoft.com/office/drawing/2016/5/11/chartex" xmlns:cx6="http://schemas.microsoft.com/office/drawing/2016/5/12/chartex" xmlns:cx7="http://schemas.microsoft.com/office/drawing/2016/5/13/chartex" xmlns:cx8="http://schemas.microsoft.com/office/drawing/2016/5/14/chartex" xmlns:mc="http://schemas.openxmlformats.org/markup-compatibility/2006" xmlns:aink="http://schemas.microsoft.com/office/drawing/2016/ink" xmlns:am3d="http://schemas.microsoft.com/office/drawing/2017/model3d" xmlns:o="urn:schemas-microsoft-com:office:office" xmlns:oel="http://schemas.microsoft.com/office/2019/extlst" xmlns:r="http://schemas.openxmlformats.org/officeDocument/2006/relationships" xmlns:m="http://schemas.openxmlformats.org/officeDocument/2006/math" xmlns:v="urn:schemas-microsoft-com:vml" xmlns:wp14="http://schemas.microsoft.com/office/word/2010/wordprocessingDrawing" xmlns:wp="http://schemas.openxmlformats.org/drawingml/2006/wordprocessingDrawing" xmlns:w10="urn:schemas-microsoft-com:office:word" xmlns:w="http://schemas.openxmlformats.org/wordprocessingml/2006/main" xmlns:w14="http://schemas.microsoft.com/office/word/2010/wordml" xmlns:w15="http://schemas.microsoft.com/office/word/2012/wordml" xmlns:w16cex="http://schemas.microsoft.com/office/word/2018/wordml/cex" xmlns:w16cid="http://schemas.microsoft.com/office/word/2016/wordml/cid" xmlns:w16="http://schemas.microsoft.com/office/word/2018/wordml" xmlns:w16du="http://schemas.microsoft.com/office/word/2023/wordml/word16du" xmlns:w16sdtdh="http://schemas.microsoft.com/office/word/2020/wordml/sdtdatahash" xmlns:w16se="http://schemas.microsoft.com/office/word/2015/wordml/symex" xmlns:wpg="http://schemas.microsoft.com/office/word/2010/wordprocessingGroup" xmlns:wpi="http://schemas.microsoft.com/office/word/2010/wordprocessingInk" xmlns:wne="http://schemas.microsoft.com/office/word/2006/wordml" xmlns:wps="http://schemas.microsoft.com/office/word/2010/wordprocessingShape" mc:Ignorable="w14 w15 w16se w16cid w16 w16cex w16sdtdh w16du wp14">
+<w:hdr xmlns:wpc="http://schemas.microsoft.com/office/word/2010/wordprocessingCanvas" xmlns:cx="http://schemas.microsoft.com/office/drawing/2014/chartex" xmlns:cx1="http://schemas.microsoft.com/office/drawing/2015/9/8/chartex" xmlns:cx2="http://schemas.microsoft.com/office/drawing/2015/10/21/chartex" xmlns:cx3="http://schemas.microsoft.com/office/drawing/2016/5/9/chartex" xmlns:cx4="http://schemas.microsoft.com/office/drawing/2016/5/10/chartex" xmlns:cx5="http://schemas.microsoft.com/office/drawing/2016/5/11/chartex" xmlns:cx6="http://schemas.microsoft.com/office/drawing/2016/5/12/chartex" xmlns:cx7="http://schemas.microsoft.com/office/drawing/2016/5/13/chartex" xmlns:cx8="http://schemas.microsoft.com/office/drawing/2016/5/14/chartex" xmlns:mc="http://schemas.openxmlformats.org/markup-compatibility/2006" xmlns:aink="http://schemas.microsoft.com/office/drawing/2016/ink" xmlns:am3d="http://schemas.microsoft.com/office/drawing/2017/model3d" xmlns:o="urn:schemas-microsoft-com:office:office" xmlns:oel="http://schemas.microsoft.com/office/2019/extlst" xmlns:r="http://schemas.openxmlformats.org/officeDocument/2006/relationships" xmlns:m="http://schemas.openxmlformats.org/officeDocument/2006/math" xmlns:v="urn:schemas-microsoft-com:vml" xmlns:wp14="http://schemas.microsoft.com/office/word/2010/wordprocessingDrawing" xmlns:wp="http://schemas.openxmlformats.org/drawingml/2006/wordprocessingDrawing" xmlns:w10="urn:schemas-microsoft-com:office:word" xmlns:w="http://schemas.openxmlformats.org/wordprocessingml/2006/main" xmlns:w14="http://schemas.microsoft.com/office/word/2010/wordml" xmlns:w15="http://schemas.microsoft.com/office/word/2012/wordml" xmlns:w16cex="http://schemas.microsoft.com/office/word/2018/wordml/cex" xmlns:w16cid="http://schemas.microsoft.com/office/word/2016/wordml/cid" xmlns:w16="http://schemas.microsoft.com/office/word/2018/wordml" xmlns:w16du="http://schemas.microsoft.com/office/word/2023/wordml/word16du" xmlns:w16sdtdh="http://schemas.microsoft.com/office/word/2020/wordml/sdtdatahash" xmlns:w16sdtfl="http://schemas.microsoft.com/office/word/2024/wordml/sdtformatlock" xmlns:w16se="http://schemas.microsoft.com/office/word/2015/wordml/symex" xmlns:wpg="http://schemas.microsoft.com/office/word/2010/wordprocessingGroup" xmlns:wpi="http://schemas.microsoft.com/office/word/2010/wordprocessingInk" xmlns:wne="http://schemas.microsoft.com/office/word/2006/wordml" xmlns:wps="http://schemas.microsoft.com/office/word/2010/wordprocessingShape" mc:Ignorable="w14 w15 w16se w16cid w16 w16cex w16sdtdh w16sdtfl w16du wp14">
+  <w:p>
+    <w:pPr>
+      <w:pStyle w:val="Header"/>
+    </w:pPr>
+  </w:p>
+</w:hdr>
+</file>
+
+<file path=word/header2.xml><?xml version="1.0" encoding="utf-8"?>
+<w:hdr xmlns:wpc="http://schemas.microsoft.com/office/word/2010/wordprocessingCanvas" xmlns:cx="http://schemas.microsoft.com/office/drawing/2014/chartex" xmlns:cx1="http://schemas.microsoft.com/office/drawing/2015/9/8/chartex" xmlns:cx2="http://schemas.microsoft.com/office/drawing/2015/10/21/chartex" xmlns:cx3="http://schemas.microsoft.com/office/drawing/2016/5/9/chartex" xmlns:cx4="http://schemas.microsoft.com/office/drawing/2016/5/10/chartex" xmlns:cx5="http://schemas.microsoft.com/office/drawing/2016/5/11/chartex" xmlns:cx6="http://schemas.microsoft.com/office/drawing/2016/5/12/chartex" xmlns:cx7="http://schemas.microsoft.com/office/drawing/2016/5/13/chartex" xmlns:cx8="http://schemas.microsoft.com/office/drawing/2016/5/14/chartex" xmlns:mc="http://schemas.openxmlformats.org/markup-compatibility/2006" xmlns:aink="http://schemas.microsoft.com/office/drawing/2016/ink" xmlns:am3d="http://schemas.microsoft.com/office/drawing/2017/model3d" xmlns:o="urn:schemas-microsoft-com:office:office" xmlns:oel="http://schemas.microsoft.com/office/2019/extlst" xmlns:r="http://schemas.openxmlformats.org/officeDocument/2006/relationships" xmlns:m="http://schemas.openxmlformats.org/officeDocument/2006/math" xmlns:v="urn:schemas-microsoft-com:vml" xmlns:wp14="http://schemas.microsoft.com/office/word/2010/wordprocessingDrawing" xmlns:wp="http://schemas.openxmlformats.org/drawingml/2006/wordprocessingDrawing" xmlns:w10="urn:schemas-microsoft-com:office:word" xmlns:w="http://schemas.openxmlformats.org/wordprocessingml/2006/main" xmlns:w14="http://schemas.microsoft.com/office/word/2010/wordml" xmlns:w15="http://schemas.microsoft.com/office/word/2012/wordml" xmlns:w16cex="http://schemas.microsoft.com/office/word/2018/wordml/cex" xmlns:w16cid="http://schemas.microsoft.com/office/word/2016/wordml/cid" xmlns:w16="http://schemas.microsoft.com/office/word/2018/wordml" xmlns:w16du="http://schemas.microsoft.com/office/word/2023/wordml/word16du" xmlns:w16sdtdh="http://schemas.microsoft.com/office/word/2020/wordml/sdtdatahash" xmlns:w16sdtfl="http://schemas.microsoft.com/office/word/2024/wordml/sdtformatlock" xmlns:w16se="http://schemas.microsoft.com/office/word/2015/wordml/symex" xmlns:wpg="http://schemas.microsoft.com/office/word/2010/wordprocessingGroup" xmlns:wpi="http://schemas.microsoft.com/office/word/2010/wordprocessingInk" xmlns:wne="http://schemas.microsoft.com/office/word/2006/wordml" xmlns:wps="http://schemas.microsoft.com/office/word/2010/wordprocessingShape" mc:Ignorable="w14 w15 w16se w16cid w16 w16cex w16sdtdh w16sdtfl w16du wp14">
   <w:p>
     <w:pPr>
       <w:pStyle w:val="Header"/>
@@ -5089,6 +5181,105 @@
         <w:tab w:val="left" w:pos="4252"/>
       </w:tabs>
     </w:pPr>
+  </w:p>
+  <w:p>
+    <w:pPr>
+      <w:pStyle w:val="Header"/>
+      <w:tabs>
+        <w:tab w:val="clear" w:pos="8504"/>
+        <w:tab w:val="right" w:pos="9638"/>
+      </w:tabs>
+      <w:ind w:left="-284"/>
+      <w:rPr>
+        <w:rFonts w:asciiTheme="minorHAnsi" w:hAnsiTheme="minorHAnsi" w:cstheme="minorHAnsi"/>
+      </w:rPr>
+    </w:pPr>
+    <w:r>
+      <w:rPr>
+        <w:rFonts w:asciiTheme="minorHAnsi" w:hAnsiTheme="minorHAnsi" w:cstheme="minorHAnsi"/>
+        <w:noProof/>
+        <w:lang w:val="en-GB" w:eastAsia="en-GB"/>
+      </w:rPr>
+      <w:drawing>
+        <wp:inline distT="0" distB="0" distL="0" distR="0" wp14:anchorId="7FF61886" wp14:editId="01CE49BC">
+          <wp:extent cx="2228850" cy="419100"/>
+          <wp:effectExtent l="0" t="0" r="0" b="0"/>
+          <wp:docPr id="1083400343" name="Imagem 1083400343" descr="A black background with a black square&#10;&#10;AI-generated content may be incorrect."/>
+          <wp:cNvGraphicFramePr>
+            <a:graphicFrameLocks xmlns:a="http://schemas.openxmlformats.org/drawingml/2006/main" noChangeAspect="1"/>
+          </wp:cNvGraphicFramePr>
+          <a:graphic xmlns:a="http://schemas.openxmlformats.org/drawingml/2006/main">
+            <a:graphicData uri="http://schemas.openxmlformats.org/drawingml/2006/picture">
+              <pic:pic xmlns:pic="http://schemas.openxmlformats.org/drawingml/2006/picture">
+                <pic:nvPicPr>
+                  <pic:cNvPr id="1083400343" name="Imagem 1083400343" descr="A black background with a black square&#10;&#10;AI-generated content may be incorrect."/>
+                  <pic:cNvPicPr>
+                    <a:picLocks noChangeAspect="1" noChangeArrowheads="1"/>
+                  </pic:cNvPicPr>
+                </pic:nvPicPr>
+                <pic:blipFill rotWithShape="1">
+                  <a:blip r:embed="rId1">
+                    <a:extLst>
+                      <a:ext uri="{28A0092B-C50C-407E-A947-70E740481C1C}">
+                        <a14:useLocalDpi xmlns:a14="http://schemas.microsoft.com/office/drawing/2010/main" val="0"/>
+                      </a:ext>
+                    </a:extLst>
+                  </a:blip>
+                  <a:srcRect t="4959" r="63330" b="40496"/>
+                  <a:stretch/>
+                </pic:blipFill>
+                <pic:spPr bwMode="auto">
+                  <a:xfrm>
+                    <a:off x="0" y="0"/>
+                    <a:ext cx="2228850" cy="419100"/>
+                  </a:xfrm>
+                  <a:prstGeom prst="rect">
+                    <a:avLst/>
+                  </a:prstGeom>
+                  <a:noFill/>
+                  <a:ln>
+                    <a:noFill/>
+                  </a:ln>
+                  <a:extLst>
+                    <a:ext uri="{53640926-AAD7-44D8-BBD7-CCE9431645EC}">
+                      <a14:shadowObscured xmlns:a14="http://schemas.microsoft.com/office/drawing/2010/main"/>
+                    </a:ext>
+                  </a:extLst>
+                </pic:spPr>
+              </pic:pic>
+            </a:graphicData>
+          </a:graphic>
+        </wp:inline>
+      </w:drawing>
+    </w:r>
+    <w:r>
+      <w:rPr>
+        <w:rFonts w:asciiTheme="minorHAnsi" w:hAnsiTheme="minorHAnsi" w:cstheme="minorHAnsi"/>
+        <w:lang w:eastAsia="pt-PT"/>
+      </w:rPr>
+      <w:t xml:space="preserve">  </w:t>
+    </w:r>
+    <w:r>
+      <w:rPr>
+        <w:rFonts w:asciiTheme="minorHAnsi" w:hAnsiTheme="minorHAnsi" w:cstheme="minorHAnsi"/>
+        <w:lang w:eastAsia="pt-PT"/>
+      </w:rPr>
+      <w:tab/>
+    </w:r>
+    <w:r>
+      <w:rPr>
+        <w:rFonts w:asciiTheme="minorHAnsi" w:hAnsiTheme="minorHAnsi" w:cstheme="minorHAnsi"/>
+        <w:lang w:eastAsia="pt-PT"/>
+      </w:rPr>
+      <w:tab/>
+      <w:t xml:space="preserve">      [</w:t>
+    </w:r>
+    <w:r>
+      <w:rPr>
+        <w:rFonts w:asciiTheme="minorHAnsi" w:hAnsiTheme="minorHAnsi" w:cstheme="minorHAnsi"/>
+      </w:rPr>
+      <w:t>Espaço para logotipo do parceiro]</w:t>
+    </w:r>
   </w:p>
   <w:p>
     <w:pPr>
@@ -5404,8 +5595,8 @@
 </w:hdr>
 </file>
 
-<file path=word/header2.xml><?xml version="1.0" encoding="utf-8"?>
-<w:hdr xmlns:wpc="http://schemas.microsoft.com/office/word/2010/wordprocessingCanvas" xmlns:cx="http://schemas.microsoft.com/office/drawing/2014/chartex" xmlns:cx1="http://schemas.microsoft.com/office/drawing/2015/9/8/chartex" xmlns:cx2="http://schemas.microsoft.com/office/drawing/2015/10/21/chartex" xmlns:cx3="http://schemas.microsoft.com/office/drawing/2016/5/9/chartex" xmlns:cx4="http://schemas.microsoft.com/office/drawing/2016/5/10/chartex" xmlns:cx5="http://schemas.microsoft.com/office/drawing/2016/5/11/chartex" xmlns:cx6="http://schemas.microsoft.com/office/drawing/2016/5/12/chartex" xmlns:cx7="http://schemas.microsoft.com/office/drawing/2016/5/13/chartex" xmlns:cx8="http://schemas.microsoft.com/office/drawing/2016/5/14/chartex" xmlns:mc="http://schemas.openxmlformats.org/markup-compatibility/2006" xmlns:aink="http://schemas.microsoft.com/office/drawing/2016/ink" xmlns:am3d="http://schemas.microsoft.com/office/drawing/2017/model3d" xmlns:o="urn:schemas-microsoft-com:office:office" xmlns:oel="http://schemas.microsoft.com/office/2019/extlst" xmlns:r="http://schemas.openxmlformats.org/officeDocument/2006/relationships" xmlns:m="http://schemas.openxmlformats.org/officeDocument/2006/math" xmlns:v="urn:schemas-microsoft-com:vml" xmlns:wp14="http://schemas.microsoft.com/office/word/2010/wordprocessingDrawing" xmlns:wp="http://schemas.openxmlformats.org/drawingml/2006/wordprocessingDrawing" xmlns:w10="urn:schemas-microsoft-com:office:word" xmlns:w="http://schemas.openxmlformats.org/wordprocessingml/2006/main" xmlns:w14="http://schemas.microsoft.com/office/word/2010/wordml" xmlns:w15="http://schemas.microsoft.com/office/word/2012/wordml" xmlns:w16cex="http://schemas.microsoft.com/office/word/2018/wordml/cex" xmlns:w16cid="http://schemas.microsoft.com/office/word/2016/wordml/cid" xmlns:w16="http://schemas.microsoft.com/office/word/2018/wordml" xmlns:w16du="http://schemas.microsoft.com/office/word/2023/wordml/word16du" xmlns:w16sdtdh="http://schemas.microsoft.com/office/word/2020/wordml/sdtdatahash" xmlns:w16se="http://schemas.microsoft.com/office/word/2015/wordml/symex" xmlns:wpg="http://schemas.microsoft.com/office/word/2010/wordprocessingGroup" xmlns:wpi="http://schemas.microsoft.com/office/word/2010/wordprocessingInk" xmlns:wne="http://schemas.microsoft.com/office/word/2006/wordml" xmlns:wps="http://schemas.microsoft.com/office/word/2010/wordprocessingShape" mc:Ignorable="w14 w15 w16se w16cid w16 w16cex w16sdtdh w16du wp14">
+<file path=word/header3.xml><?xml version="1.0" encoding="utf-8"?>
+<w:hdr xmlns:wpc="http://schemas.microsoft.com/office/word/2010/wordprocessingCanvas" xmlns:cx="http://schemas.microsoft.com/office/drawing/2014/chartex" xmlns:cx1="http://schemas.microsoft.com/office/drawing/2015/9/8/chartex" xmlns:cx2="http://schemas.microsoft.com/office/drawing/2015/10/21/chartex" xmlns:cx3="http://schemas.microsoft.com/office/drawing/2016/5/9/chartex" xmlns:cx4="http://schemas.microsoft.com/office/drawing/2016/5/10/chartex" xmlns:cx5="http://schemas.microsoft.com/office/drawing/2016/5/11/chartex" xmlns:cx6="http://schemas.microsoft.com/office/drawing/2016/5/12/chartex" xmlns:cx7="http://schemas.microsoft.com/office/drawing/2016/5/13/chartex" xmlns:cx8="http://schemas.microsoft.com/office/drawing/2016/5/14/chartex" xmlns:mc="http://schemas.openxmlformats.org/markup-compatibility/2006" xmlns:aink="http://schemas.microsoft.com/office/drawing/2016/ink" xmlns:am3d="http://schemas.microsoft.com/office/drawing/2017/model3d" xmlns:o="urn:schemas-microsoft-com:office:office" xmlns:oel="http://schemas.microsoft.com/office/2019/extlst" xmlns:r="http://schemas.openxmlformats.org/officeDocument/2006/relationships" xmlns:m="http://schemas.openxmlformats.org/officeDocument/2006/math" xmlns:v="urn:schemas-microsoft-com:vml" xmlns:wp14="http://schemas.microsoft.com/office/word/2010/wordprocessingDrawing" xmlns:wp="http://schemas.openxmlformats.org/drawingml/2006/wordprocessingDrawing" xmlns:w10="urn:schemas-microsoft-com:office:word" xmlns:w="http://schemas.openxmlformats.org/wordprocessingml/2006/main" xmlns:w14="http://schemas.microsoft.com/office/word/2010/wordml" xmlns:w15="http://schemas.microsoft.com/office/word/2012/wordml" xmlns:w16cex="http://schemas.microsoft.com/office/word/2018/wordml/cex" xmlns:w16cid="http://schemas.microsoft.com/office/word/2016/wordml/cid" xmlns:w16="http://schemas.microsoft.com/office/word/2018/wordml" xmlns:w16du="http://schemas.microsoft.com/office/word/2023/wordml/word16du" xmlns:w16sdtdh="http://schemas.microsoft.com/office/word/2020/wordml/sdtdatahash" xmlns:w16sdtfl="http://schemas.microsoft.com/office/word/2024/wordml/sdtformatlock" xmlns:w16se="http://schemas.microsoft.com/office/word/2015/wordml/symex" xmlns:wpg="http://schemas.microsoft.com/office/word/2010/wordprocessingGroup" xmlns:wpi="http://schemas.microsoft.com/office/word/2010/wordprocessingInk" xmlns:wne="http://schemas.microsoft.com/office/word/2006/wordml" xmlns:wps="http://schemas.microsoft.com/office/word/2010/wordprocessingShape" mc:Ignorable="w14 w15 w16se w16cid w16 w16cex w16sdtdh w16sdtfl w16du wp14">
   <w:p>
     <w:pPr>
       <w:pStyle w:val="Header"/>
@@ -5609,7 +5800,7 @@
 </file>
 
 <file path=word/numbering.xml><?xml version="1.0" encoding="utf-8"?>
-<w:numbering xmlns:wpc="http://schemas.microsoft.com/office/word/2010/wordprocessingCanvas" xmlns:cx="http://schemas.microsoft.com/office/drawing/2014/chartex" xmlns:cx1="http://schemas.microsoft.com/office/drawing/2015/9/8/chartex" xmlns:cx2="http://schemas.microsoft.com/office/drawing/2015/10/21/chartex" xmlns:cx3="http://schemas.microsoft.com/office/drawing/2016/5/9/chartex" xmlns:cx4="http://schemas.microsoft.com/office/drawing/2016/5/10/chartex" xmlns:cx5="http://schemas.microsoft.com/office/drawing/2016/5/11/chartex" xmlns:cx6="http://schemas.microsoft.com/office/drawing/2016/5/12/chartex" xmlns:cx7="http://schemas.microsoft.com/office/drawing/2016/5/13/chartex" xmlns:cx8="http://schemas.microsoft.com/office/drawing/2016/5/14/chartex" xmlns:mc="http://schemas.openxmlformats.org/markup-compatibility/2006" xmlns:aink="http://schemas.microsoft.com/office/drawing/2016/ink" xmlns:am3d="http://schemas.microsoft.com/office/drawing/2017/model3d" xmlns:o="urn:schemas-microsoft-com:office:office" xmlns:oel="http://schemas.microsoft.com/office/2019/extlst" xmlns:r="http://schemas.openxmlformats.org/officeDocument/2006/relationships" xmlns:m="http://schemas.openxmlformats.org/officeDocument/2006/math" xmlns:v="urn:schemas-microsoft-com:vml" xmlns:wp14="http://schemas.microsoft.com/office/word/2010/wordprocessingDrawing" xmlns:wp="http://schemas.openxmlformats.org/drawingml/2006/wordprocessingDrawing" xmlns:w10="urn:schemas-microsoft-com:office:word" xmlns:w="http://schemas.openxmlformats.org/wordprocessingml/2006/main" xmlns:w14="http://schemas.microsoft.com/office/word/2010/wordml" xmlns:w15="http://schemas.microsoft.com/office/word/2012/wordml" xmlns:w16cex="http://schemas.microsoft.com/office/word/2018/wordml/cex" xmlns:w16cid="http://schemas.microsoft.com/office/word/2016/wordml/cid" xmlns:w16="http://schemas.microsoft.com/office/word/2018/wordml" xmlns:w16du="http://schemas.microsoft.com/office/word/2023/wordml/word16du" xmlns:w16sdtdh="http://schemas.microsoft.com/office/word/2020/wordml/sdtdatahash" xmlns:w16se="http://schemas.microsoft.com/office/word/2015/wordml/symex" xmlns:wpg="http://schemas.microsoft.com/office/word/2010/wordprocessingGroup" xmlns:wpi="http://schemas.microsoft.com/office/word/2010/wordprocessingInk" xmlns:wne="http://schemas.microsoft.com/office/word/2006/wordml" xmlns:wps="http://schemas.microsoft.com/office/word/2010/wordprocessingShape" mc:Ignorable="w14 w15 w16se w16cid w16 w16cex w16sdtdh w16du wp14">
+<w:numbering xmlns:wpc="http://schemas.microsoft.com/office/word/2010/wordprocessingCanvas" xmlns:cx="http://schemas.microsoft.com/office/drawing/2014/chartex" xmlns:cx1="http://schemas.microsoft.com/office/drawing/2015/9/8/chartex" xmlns:cx2="http://schemas.microsoft.com/office/drawing/2015/10/21/chartex" xmlns:cx3="http://schemas.microsoft.com/office/drawing/2016/5/9/chartex" xmlns:cx4="http://schemas.microsoft.com/office/drawing/2016/5/10/chartex" xmlns:cx5="http://schemas.microsoft.com/office/drawing/2016/5/11/chartex" xmlns:cx6="http://schemas.microsoft.com/office/drawing/2016/5/12/chartex" xmlns:cx7="http://schemas.microsoft.com/office/drawing/2016/5/13/chartex" xmlns:cx8="http://schemas.microsoft.com/office/drawing/2016/5/14/chartex" xmlns:mc="http://schemas.openxmlformats.org/markup-compatibility/2006" xmlns:aink="http://schemas.microsoft.com/office/drawing/2016/ink" xmlns:am3d="http://schemas.microsoft.com/office/drawing/2017/model3d" xmlns:o="urn:schemas-microsoft-com:office:office" xmlns:oel="http://schemas.microsoft.com/office/2019/extlst" xmlns:r="http://schemas.openxmlformats.org/officeDocument/2006/relationships" xmlns:m="http://schemas.openxmlformats.org/officeDocument/2006/math" xmlns:v="urn:schemas-microsoft-com:vml" xmlns:wp14="http://schemas.microsoft.com/office/word/2010/wordprocessingDrawing" xmlns:wp="http://schemas.openxmlformats.org/drawingml/2006/wordprocessingDrawing" xmlns:w10="urn:schemas-microsoft-com:office:word" xmlns:w="http://schemas.openxmlformats.org/wordprocessingml/2006/main" xmlns:w14="http://schemas.microsoft.com/office/word/2010/wordml" xmlns:w15="http://schemas.microsoft.com/office/word/2012/wordml" xmlns:w16cex="http://schemas.microsoft.com/office/word/2018/wordml/cex" xmlns:w16cid="http://schemas.microsoft.com/office/word/2016/wordml/cid" xmlns:w16="http://schemas.microsoft.com/office/word/2018/wordml" xmlns:w16du="http://schemas.microsoft.com/office/word/2023/wordml/word16du" xmlns:w16sdtdh="http://schemas.microsoft.com/office/word/2020/wordml/sdtdatahash" xmlns:w16sdtfl="http://schemas.microsoft.com/office/word/2024/wordml/sdtformatlock" xmlns:w16se="http://schemas.microsoft.com/office/word/2015/wordml/symex" xmlns:wpg="http://schemas.microsoft.com/office/word/2010/wordprocessingGroup" xmlns:wpi="http://schemas.microsoft.com/office/word/2010/wordprocessingInk" xmlns:wne="http://schemas.microsoft.com/office/word/2006/wordml" xmlns:wps="http://schemas.microsoft.com/office/word/2010/wordprocessingShape" mc:Ignorable="w14 w15 w16se w16cid w16 w16cex w16sdtdh w16sdtfl w16du wp14">
   <w:abstractNum w:abstractNumId="0" w15:restartNumberingAfterBreak="0">
     <w:nsid w:val="015E0EEA"/>
     <w:multiLevelType w:val="hybridMultilevel"/>
@@ -7956,7 +8147,7 @@
   <w:num w:numId="23" w16cid:durableId="1380006835">
     <w:abstractNumId w:val="18"/>
     <w:lvlOverride w:ilvl="0">
-      <w:lvl w:ilvl="0" w:tplc="90966388">
+      <w:lvl w:ilvl="0" w:tplc="241C8DD4">
         <w:start w:val="1"/>
         <w:numFmt w:val="decimal"/>
         <w:lvlText w:val="%1."/>
@@ -7987,7 +8178,7 @@
 </file>
 
 <file path=word/styles.xml><?xml version="1.0" encoding="utf-8"?>
-<w:styles xmlns:mc="http://schemas.openxmlformats.org/markup-compatibility/2006" xmlns:r="http://schemas.openxmlformats.org/officeDocument/2006/relationships" xmlns:w="http://schemas.openxmlformats.org/wordprocessingml/2006/main" xmlns:w14="http://schemas.microsoft.com/office/word/2010/wordml" xmlns:w15="http://schemas.microsoft.com/office/word/2012/wordml" xmlns:w16cex="http://schemas.microsoft.com/office/word/2018/wordml/cex" xmlns:w16cid="http://schemas.microsoft.com/office/word/2016/wordml/cid" xmlns:w16="http://schemas.microsoft.com/office/word/2018/wordml" xmlns:w16du="http://schemas.microsoft.com/office/word/2023/wordml/word16du" xmlns:w16sdtdh="http://schemas.microsoft.com/office/word/2020/wordml/sdtdatahash" xmlns:w16se="http://schemas.microsoft.com/office/word/2015/wordml/symex" mc:Ignorable="w14 w15 w16se w16cid w16 w16cex w16sdtdh w16du">
+<w:styles xmlns:mc="http://schemas.openxmlformats.org/markup-compatibility/2006" xmlns:r="http://schemas.openxmlformats.org/officeDocument/2006/relationships" xmlns:w="http://schemas.openxmlformats.org/wordprocessingml/2006/main" xmlns:w14="http://schemas.microsoft.com/office/word/2010/wordml" xmlns:w15="http://schemas.microsoft.com/office/word/2012/wordml" xmlns:w16cex="http://schemas.microsoft.com/office/word/2018/wordml/cex" xmlns:w16cid="http://schemas.microsoft.com/office/word/2016/wordml/cid" xmlns:w16="http://schemas.microsoft.com/office/word/2018/wordml" xmlns:w16du="http://schemas.microsoft.com/office/word/2023/wordml/word16du" xmlns:w16sdtdh="http://schemas.microsoft.com/office/word/2020/wordml/sdtdatahash" xmlns:w16sdtfl="http://schemas.microsoft.com/office/word/2024/wordml/sdtformatlock" xmlns:w16se="http://schemas.microsoft.com/office/word/2015/wordml/symex" mc:Ignorable="w14 w15 w16se w16cid w16 w16cex w16sdtdh w16sdtfl w16du">
   <w:docDefaults>
     <w:rPrDefault>
       <w:rPr>
@@ -9000,16 +9191,6 @@
 </file>
 
 <file path=customXml/item1.xml><?xml version="1.0" encoding="utf-8"?>
-<p:properties xmlns:p="http://schemas.microsoft.com/office/2006/metadata/properties" xmlns:xsi="http://www.w3.org/2001/XMLSchema-instance" xmlns:pc="http://schemas.microsoft.com/office/infopath/2007/PartnerControls">
-  <documentManagement/>
-</p:properties>
-</file>
-
-<file path=customXml/item2.xml><?xml version="1.0" encoding="utf-8"?>
-<b:Sources xmlns:b="http://schemas.openxmlformats.org/officeDocument/2006/bibliography" xmlns="http://schemas.openxmlformats.org/officeDocument/2006/bibliography" SelectedStyle="\APA.XSL" StyleName="APA"/>
-</file>
-
-<file path=customXml/item3.xml><?xml version="1.0" encoding="utf-8"?>
 <?mso-contentType ?>
 <FormTemplates xmlns="http://schemas.microsoft.com/sharepoint/v3/contenttype/forms">
   <Display>DocumentLibraryForm</Display>
@@ -9018,7 +9199,49 @@
 </FormTemplates>
 </file>
 
+<file path=customXml/item2.xml><?xml version="1.0" encoding="utf-8"?>
+<b:Sources xmlns:b="http://schemas.openxmlformats.org/officeDocument/2006/bibliography" xmlns="http://schemas.openxmlformats.org/officeDocument/2006/bibliography" SelectedStyle="\APA.XSL" StyleName="APA"/>
+</file>
+
+<file path=customXml/item3.xml><?xml version="1.0" encoding="utf-8"?>
+<p:properties xmlns:p="http://schemas.microsoft.com/office/2006/metadata/properties" xmlns:xsi="http://www.w3.org/2001/XMLSchema-instance" xmlns:pc="http://schemas.microsoft.com/office/infopath/2007/PartnerControls">
+  <documentManagement/>
+</p:properties>
+</file>
+
 <file path=customXml/item4.xml><?xml version="1.0" encoding="utf-8"?>
+<f:fields xmlns:f="http://schemas.fabasoft.com/folio/2007/fields">
+  <f:record>
+    <f:field ref="objname" par="" text="AMA_Protocolo_CMD_Autenticação_Assinatura_Privados" edit="true"/>
+    <f:field ref="objsubject" par="" text="" edit="true"/>
+    <f:field ref="objcreatedby" par="" text="Joana Pires"/>
+    <f:field ref="objcreatedat" par="" date="2022-01-19T16:09:07" text="19/01/2022 16:09:07"/>
+    <f:field ref="objchangedby" par="" text="Joana Pires"/>
+    <f:field ref="objmodifiedat" par="" date="2022-01-19T16:09:07" text="19/01/2022 16:09:07"/>
+    <f:field ref="doc_FSCFOLIO_1_1001_FieldDocumentNumber" par="" text=""/>
+    <f:field ref="doc_FSCFOLIO_1_1001_FieldSubject" par="" text="" edit="true"/>
+    <f:field ref="FSCFOLIO_1_1001_FieldCurrentUser" par="" text="Joana Pires"/>
+    <f:field ref="CCAPRECONFIG_15_1001_Objektname" par="" text="AMA_Protocolo_CMD_Autenticação_Assinatura_Privados" edit="true"/>
+    <f:field ref="CCAPRECONFIG_15_1001_Objektname" par="" text="AMA_Protocolo_CMD_Autenticação_Assinatura_Privados" edit="true"/>
+  </f:record>
+  <f:display par="" text="General">
+    <f:field ref="objname" text="Nome"/>
+    <f:field ref="objsubject" text="Assunto"/>
+    <f:field ref="objcreatedby" text="Criado por"/>
+    <f:field ref="objcreatedat" text="Criado em/às"/>
+    <f:field ref="objchangedby" text="Última alteração por"/>
+    <f:field ref="objmodifiedat" text="Última alteração em/às"/>
+    <f:field ref="FSCFOLIO_1_1001_FieldCurrentUser" text="Utilizador actual"/>
+    <f:field ref="CCAPRECONFIG_15_1001_Objektname" text="Objektname"/>
+  </f:display>
+  <f:display par="" text="Carta em série">
+    <f:field ref="doc_FSCFOLIO_1_1001_FieldDocumentNumber" text="Número do documento"/>
+    <f:field ref="doc_FSCFOLIO_1_1001_FieldSubject" text="Assunto"/>
+  </f:display>
+</f:fields>
+</file>
+
+<file path=customXml/item5.xml><?xml version="1.0" encoding="utf-8"?>
 <ct:contentTypeSchema xmlns:ct="http://schemas.microsoft.com/office/2006/metadata/contentType" xmlns:ma="http://schemas.microsoft.com/office/2006/metadata/properties/metaAttributes" ct:_="" ma:_="" ma:contentTypeName="Documento" ma:contentTypeID="0x0101005B33CE0989C7C04FAC1059BFCF2AA9C9" ma:contentTypeVersion="12" ma:contentTypeDescription="Criar um novo documento." ma:contentTypeScope="" ma:versionID="64f3ecc5ecdce8036863e73af23c9e95">
   <xsd:schema xmlns:xsd="http://www.w3.org/2001/XMLSchema" xmlns:xs="http://www.w3.org/2001/XMLSchema" xmlns:p="http://schemas.microsoft.com/office/2006/metadata/properties" xmlns:ns2="29131337-9f48-4dd8-8094-a140ac1e3b23" xmlns:ns3="ee0d3de4-1e47-4168-94db-bd82c32bb80b" targetNamespace="http://schemas.microsoft.com/office/2006/metadata/properties" ma:root="true" ma:fieldsID="cd8d3b229c0ebe245858252c2b788675" ns2:_="" ns3:_="">
     <xsd:import namespace="29131337-9f48-4dd8-8094-a140ac1e3b23"/>
@@ -9235,43 +9458,10 @@
 </ct:contentTypeSchema>
 </file>
 
-<file path=customXml/item5.xml><?xml version="1.0" encoding="utf-8"?>
-<f:fields xmlns:f="http://schemas.fabasoft.com/folio/2007/fields">
-  <f:record>
-    <f:field ref="objname" par="" text="AMA_Protocolo_CMD_Autenticação_Assinatura_Privados" edit="true"/>
-    <f:field ref="objsubject" par="" text="" edit="true"/>
-    <f:field ref="objcreatedby" par="" text="Joana Pires"/>
-    <f:field ref="objcreatedat" par="" date="2022-01-19T16:09:07" text="19/01/2022 16:09:07"/>
-    <f:field ref="objchangedby" par="" text="Joana Pires"/>
-    <f:field ref="objmodifiedat" par="" date="2022-01-19T16:09:07" text="19/01/2022 16:09:07"/>
-    <f:field ref="doc_FSCFOLIO_1_1001_FieldDocumentNumber" par="" text=""/>
-    <f:field ref="doc_FSCFOLIO_1_1001_FieldSubject" par="" text="" edit="true"/>
-    <f:field ref="FSCFOLIO_1_1001_FieldCurrentUser" par="" text="Joana Pires"/>
-    <f:field ref="CCAPRECONFIG_15_1001_Objektname" par="" text="AMA_Protocolo_CMD_Autenticação_Assinatura_Privados" edit="true"/>
-    <f:field ref="CCAPRECONFIG_15_1001_Objektname" par="" text="AMA_Protocolo_CMD_Autenticação_Assinatura_Privados" edit="true"/>
-  </f:record>
-  <f:display par="" text="General">
-    <f:field ref="objname" text="Nome"/>
-    <f:field ref="objsubject" text="Assunto"/>
-    <f:field ref="objcreatedby" text="Criado por"/>
-    <f:field ref="objcreatedat" text="Criado em/às"/>
-    <f:field ref="objchangedby" text="Última alteração por"/>
-    <f:field ref="objmodifiedat" text="Última alteração em/às"/>
-    <f:field ref="FSCFOLIO_1_1001_FieldCurrentUser" text="Utilizador actual"/>
-    <f:field ref="CCAPRECONFIG_15_1001_Objektname" text="Objektname"/>
-  </f:display>
-  <f:display par="" text="Carta em série">
-    <f:field ref="doc_FSCFOLIO_1_1001_FieldDocumentNumber" text="Número do documento"/>
-    <f:field ref="doc_FSCFOLIO_1_1001_FieldSubject" text="Assunto"/>
-  </f:display>
-</f:fields>
-</file>
-
 <file path=customXml/itemProps1.xml><?xml version="1.0" encoding="utf-8"?>
-<ds:datastoreItem xmlns:ds="http://schemas.openxmlformats.org/officeDocument/2006/customXml" ds:itemID="{46B33C52-174D-4099-B158-9F4BD6EE461F}">
+<ds:datastoreItem xmlns:ds="http://schemas.openxmlformats.org/officeDocument/2006/customXml" ds:itemID="{C014179D-6901-4F5C-B083-7DF14112A13F}">
   <ds:schemaRefs>
-    <ds:schemaRef ds:uri="http://schemas.microsoft.com/office/2006/metadata/properties"/>
-    <ds:schemaRef ds:uri="http://schemas.microsoft.com/office/infopath/2007/PartnerControls"/>
+    <ds:schemaRef ds:uri="http://schemas.microsoft.com/sharepoint/v3/contenttype/forms"/>
   </ds:schemaRefs>
 </ds:datastoreItem>
 </file>
@@ -9285,14 +9475,23 @@
 </file>
 
 <file path=customXml/itemProps3.xml><?xml version="1.0" encoding="utf-8"?>
-<ds:datastoreItem xmlns:ds="http://schemas.openxmlformats.org/officeDocument/2006/customXml" ds:itemID="{C014179D-6901-4F5C-B083-7DF14112A13F}">
+<ds:datastoreItem xmlns:ds="http://schemas.openxmlformats.org/officeDocument/2006/customXml" ds:itemID="{46B33C52-174D-4099-B158-9F4BD6EE461F}">
   <ds:schemaRefs>
-    <ds:schemaRef ds:uri="http://schemas.microsoft.com/sharepoint/v3/contenttype/forms"/>
+    <ds:schemaRef ds:uri="http://schemas.microsoft.com/office/2006/metadata/properties"/>
+    <ds:schemaRef ds:uri="http://schemas.microsoft.com/office/infopath/2007/PartnerControls"/>
   </ds:schemaRefs>
 </ds:datastoreItem>
 </file>
 
 <file path=customXml/itemProps4.xml><?xml version="1.0" encoding="utf-8"?>
+<ds:datastoreItem xmlns:ds="http://schemas.openxmlformats.org/officeDocument/2006/customXml" ds:itemID="{4E8A9591-F074-446B-902F-511FF79C122F}">
+  <ds:schemaRefs>
+    <ds:schemaRef ds:uri="http://schemas.fabasoft.com/folio/2007/fields"/>
+  </ds:schemaRefs>
+</ds:datastoreItem>
+</file>
+
+<file path=customXml/itemProps5.xml><?xml version="1.0" encoding="utf-8"?>
 <ds:datastoreItem xmlns:ds="http://schemas.openxmlformats.org/officeDocument/2006/customXml" ds:itemID="{5BB9B586-B53C-4BC6-B9DC-467783CAEB83}">
   <ds:schemaRefs>
     <ds:schemaRef ds:uri="http://schemas.microsoft.com/office/2006/metadata/contentType"/>
@@ -9309,12 +9508,4 @@
     <ds:schemaRef ds:uri="http://schemas.microsoft.com/internal/obd"/>
   </ds:schemaRefs>
 </ds:datastoreItem>
-</file>
-
-<file path=customXml/itemProps5.xml><?xml version="1.0" encoding="utf-8"?>
-<ds:datastoreItem xmlns:ds="http://schemas.openxmlformats.org/officeDocument/2006/customXml" ds:itemID="{4E8A9591-F074-446B-902F-511FF79C122F}">
-  <ds:schemaRefs>
-    <ds:schemaRef ds:uri="http://schemas.fabasoft.com/folio/2007/fields"/>
-  </ds:schemaRefs>
-</ds:datastoreItem>
 </file>
--- a/protocolos_minutas/AMA_Protocolo_CMD_Autenticação_Assinatura_Privados_.docx
+++ b/protocolos_minutas/AMA_Protocolo_CMD_Autenticação_Assinatura_Privados_.docx
@@ -22,12 +22,83 @@
       </w:r>
       <w:r>
         <w:rPr>
+          <w:rFonts w:asciiTheme="minorHAnsi" w:hAnsiTheme="minorHAnsi"/>
+          <w:b/>
+          <w:bCs/>
+        </w:rPr>
+        <w:t>A</w:t>
+      </w:r>
+      <w:r>
+        <w:rPr>
+          <w:rFonts w:asciiTheme="minorHAnsi" w:hAnsiTheme="minorHAnsi"/>
+          <w:b/>
+        </w:rPr>
+        <w:t xml:space="preserve">gência </w:t>
+      </w:r>
+      <w:r>
+        <w:rPr>
+          <w:rFonts w:asciiTheme="minorHAnsi" w:hAnsiTheme="minorHAnsi"/>
+          <w:b/>
+        </w:rPr>
+        <w:t>p</w:t>
+      </w:r>
+      <w:r>
+        <w:rPr>
+          <w:rFonts w:asciiTheme="minorHAnsi" w:hAnsiTheme="minorHAnsi"/>
+          <w:b/>
+        </w:rPr>
+        <w:t xml:space="preserve">ara a </w:t>
+      </w:r>
+      <w:r>
+        <w:rPr>
+          <w:rFonts w:asciiTheme="minorHAnsi" w:hAnsiTheme="minorHAnsi"/>
+          <w:b/>
+        </w:rPr>
+        <w:t>R</w:t>
+      </w:r>
+      <w:r>
+        <w:rPr>
+          <w:rFonts w:asciiTheme="minorHAnsi" w:hAnsiTheme="minorHAnsi"/>
+          <w:b/>
+        </w:rPr>
+        <w:t xml:space="preserve">eforma </w:t>
+      </w:r>
+      <w:r>
+        <w:rPr>
+          <w:rFonts w:asciiTheme="minorHAnsi" w:hAnsiTheme="minorHAnsi"/>
+          <w:b/>
+        </w:rPr>
+        <w:t>T</w:t>
+      </w:r>
+      <w:r>
+        <w:rPr>
+          <w:rFonts w:asciiTheme="minorHAnsi" w:hAnsiTheme="minorHAnsi"/>
+          <w:b/>
+        </w:rPr>
+        <w:t xml:space="preserve">ecnológica do </w:t>
+      </w:r>
+      <w:r>
+        <w:rPr>
+          <w:rFonts w:asciiTheme="minorHAnsi" w:hAnsiTheme="minorHAnsi"/>
+          <w:b/>
+        </w:rPr>
+        <w:t>E</w:t>
+      </w:r>
+      <w:r>
+        <w:rPr>
+          <w:rFonts w:asciiTheme="minorHAnsi" w:hAnsiTheme="minorHAnsi"/>
+          <w:b/>
+        </w:rPr>
+        <w:t>stado</w:t>
+      </w:r>
+      <w:r>
+        <w:rPr>
           <w:rFonts w:eastAsia="Calibri" w:cs="Calibri"/>
           <w:b/>
           <w:bCs/>
           <w:spacing w:val="1"/>
         </w:rPr>
-        <w:t>Agência para a Modernização Administrativa, IP,</w:t>
+        <w:t>, IP,</w:t>
       </w:r>
       <w:r>
         <w:rPr>
@@ -43,7 +114,7 @@
           <w:bCs/>
           <w:spacing w:val="1"/>
         </w:rPr>
-        <w:t>AMA</w:t>
+        <w:t>ARTE</w:t>
       </w:r>
       <w:r>
         <w:rPr>
@@ -410,7 +481,13 @@
         <w:rPr>
           <w:rFonts w:asciiTheme="minorHAnsi" w:hAnsiTheme="minorHAnsi"/>
         </w:rPr>
-        <w:t xml:space="preserve"> prevê um sistema alternativo e voluntário de autenticação segura em sítios na Internet, mediante acordo celebrado com a AMA</w:t>
+        <w:t xml:space="preserve"> prevê um sistema alternativo e voluntário de autenticação segura em sítios na Internet, mediante acordo celebrado com a </w:t>
+      </w:r>
+      <w:r>
+        <w:rPr>
+          <w:rFonts w:asciiTheme="minorHAnsi" w:hAnsiTheme="minorHAnsi"/>
+        </w:rPr>
+        <w:t>ARTE</w:t>
       </w:r>
       <w:r>
         <w:rPr>
@@ -554,7 +631,7 @@
         <w:rPr>
           <w:rFonts w:asciiTheme="minorHAnsi" w:hAnsiTheme="minorHAnsi"/>
         </w:rPr>
-        <w:t>AMA</w:t>
+        <w:t>ARTE</w:t>
       </w:r>
       <w:r>
         <w:rPr>
@@ -589,14 +666,8 @@
         <w:rPr>
           <w:rFonts w:asciiTheme="minorHAnsi" w:hAnsiTheme="minorHAnsi"/>
         </w:rPr>
-        <w:t xml:space="preserve">Nos termos do n.º 11 do artigo 2.º da Lei n.º 37/2014, de 26 de junho, na sua redação atual, e do n.º </w:t>
-      </w:r>
-      <w:r>
-        <w:rPr>
-          <w:rFonts w:asciiTheme="minorHAnsi" w:hAnsiTheme="minorHAnsi"/>
-        </w:rPr>
         <w:lastRenderedPageBreak/>
-        <w:t xml:space="preserve">3 do artigo 11.º da Portaria n.º 77/2018, de 16 de março, </w:t>
+        <w:t xml:space="preserve">Nos termos do n.º 11 do artigo 2.º da Lei n.º 37/2014, de 26 de junho, na sua redação atual, e do n.º 3 do artigo 11.º da Portaria n.º 77/2018, de 16 de março, </w:t>
       </w:r>
       <w:r>
         <w:rPr>
@@ -644,7 +715,19 @@
         <w:rPr>
           <w:rFonts w:asciiTheme="minorHAnsi" w:hAnsiTheme="minorHAnsi"/>
         </w:rPr>
-        <w:t xml:space="preserve"> dos cidadãos nos respetivos sistemas e sítios da Internet, celebram para o efeito protocolo com a AMA, sendo aplicáveis as taxas que forem estabelecidas para a utilização da Chave Móvel Digital, às quais acresce o IVA à taxa legal em vigor;</w:t>
+        <w:t xml:space="preserve"> dos cidadãos nos respetivos sistemas e sítios da Internet, celebram para o efeito protocolo com a </w:t>
+      </w:r>
+      <w:r>
+        <w:rPr>
+          <w:rFonts w:asciiTheme="minorHAnsi" w:hAnsiTheme="minorHAnsi"/>
+        </w:rPr>
+        <w:t>ARTE</w:t>
+      </w:r>
+      <w:r>
+        <w:rPr>
+          <w:rFonts w:asciiTheme="minorHAnsi" w:hAnsiTheme="minorHAnsi"/>
+        </w:rPr>
+        <w:t>, sendo aplicáveis as taxas que forem estabelecidas para a utilização da Chave Móvel Digital, às quais acresce o IVA à taxa legal em vigor;</w:t>
       </w:r>
     </w:p>
     <w:p>
@@ -758,7 +841,19 @@
         <w:rPr>
           <w:rFonts w:asciiTheme="minorHAnsi" w:hAnsiTheme="minorHAnsi"/>
         </w:rPr>
-        <w:t>rotocolo não estão nem são suscetíveis de estar submetidas à concorrência de mercado, uma vez que a AMA det</w:t>
+        <w:t xml:space="preserve">rotocolo não estão nem são suscetíveis de estar submetidas à concorrência de mercado, uma vez que a </w:t>
+      </w:r>
+      <w:r>
+        <w:rPr>
+          <w:rFonts w:asciiTheme="minorHAnsi" w:hAnsiTheme="minorHAnsi"/>
+        </w:rPr>
+        <w:t>ARTE</w:t>
+      </w:r>
+      <w:r>
+        <w:rPr>
+          <w:rFonts w:asciiTheme="minorHAnsi" w:hAnsiTheme="minorHAnsi"/>
+        </w:rPr>
+        <w:t xml:space="preserve"> det</w:t>
       </w:r>
       <w:r>
         <w:rPr>
@@ -1045,6 +1140,7 @@
           <w:rFonts w:asciiTheme="minorHAnsi" w:hAnsiTheme="minorHAnsi"/>
           <w:b/>
         </w:rPr>
+        <w:lastRenderedPageBreak/>
         <w:t>Obrigações da Primeira Outorgante</w:t>
       </w:r>
     </w:p>
@@ -1074,7 +1170,19 @@
         <w:rPr>
           <w:rFonts w:asciiTheme="minorHAnsi" w:hAnsiTheme="minorHAnsi"/>
         </w:rPr>
-        <w:t xml:space="preserve"> a AMA obriga-se a:</w:t>
+        <w:t xml:space="preserve"> a </w:t>
+      </w:r>
+      <w:r>
+        <w:rPr>
+          <w:rFonts w:asciiTheme="minorHAnsi" w:hAnsiTheme="minorHAnsi"/>
+        </w:rPr>
+        <w:t>ARTE</w:t>
+      </w:r>
+      <w:r>
+        <w:rPr>
+          <w:rFonts w:asciiTheme="minorHAnsi" w:hAnsiTheme="minorHAnsi"/>
+        </w:rPr>
+        <w:t xml:space="preserve"> obriga-se a:</w:t>
       </w:r>
     </w:p>
     <w:p>
@@ -1099,7 +1207,6 @@
         <w:rPr>
           <w:rFonts w:asciiTheme="minorHAnsi" w:hAnsiTheme="minorHAnsi"/>
         </w:rPr>
-        <w:lastRenderedPageBreak/>
         <w:t xml:space="preserve">Disponibilizar </w:t>
       </w:r>
       <w:r>
@@ -1610,7 +1717,19 @@
         <w:rPr>
           <w:rFonts w:asciiTheme="minorHAnsi" w:hAnsiTheme="minorHAnsi"/>
         </w:rPr>
-        <w:t>Utilizar o serviço de acordo com os requisitos tecnológicos indicados pela AMA e somente para as finalidades previstas na Cláusula Primeira deste Protocolo;</w:t>
+        <w:t xml:space="preserve">Utilizar o serviço de acordo com os requisitos tecnológicos indicados pela </w:t>
+      </w:r>
+      <w:r>
+        <w:rPr>
+          <w:rFonts w:asciiTheme="minorHAnsi" w:hAnsiTheme="minorHAnsi"/>
+        </w:rPr>
+        <w:t>ARTE</w:t>
+      </w:r>
+      <w:r>
+        <w:rPr>
+          <w:rFonts w:asciiTheme="minorHAnsi" w:hAnsiTheme="minorHAnsi"/>
+        </w:rPr>
+        <w:t xml:space="preserve"> e somente para as finalidades previstas na Cláusula Primeira deste Protocolo;</w:t>
       </w:r>
     </w:p>
     <w:p>
@@ -1659,7 +1778,19 @@
         <w:rPr>
           <w:rFonts w:asciiTheme="minorHAnsi" w:hAnsiTheme="minorHAnsi"/>
         </w:rPr>
-        <w:t xml:space="preserve"> que venha a indicar à AMA;</w:t>
+        <w:t xml:space="preserve"> que venha a indicar à </w:t>
+      </w:r>
+      <w:r>
+        <w:rPr>
+          <w:rFonts w:asciiTheme="minorHAnsi" w:hAnsiTheme="minorHAnsi"/>
+        </w:rPr>
+        <w:t>ARTE</w:t>
+      </w:r>
+      <w:r>
+        <w:rPr>
+          <w:rFonts w:asciiTheme="minorHAnsi" w:hAnsiTheme="minorHAnsi"/>
+        </w:rPr>
+        <w:t>;</w:t>
       </w:r>
     </w:p>
     <w:p>
@@ -1702,7 +1833,19 @@
         <w:rPr>
           <w:rFonts w:asciiTheme="minorHAnsi" w:hAnsiTheme="minorHAnsi"/>
         </w:rPr>
-        <w:t xml:space="preserve"> o interface gráfico de acesso ao serviço Autenticação.Gov de acordo com orientações definidas pela AMA;</w:t>
+        <w:t xml:space="preserve"> o interface gráfico de acesso ao serviço Autenticação.Gov de acordo com orientações definidas pela </w:t>
+      </w:r>
+      <w:r>
+        <w:rPr>
+          <w:rFonts w:asciiTheme="minorHAnsi" w:hAnsiTheme="minorHAnsi"/>
+        </w:rPr>
+        <w:t>ARTE</w:t>
+      </w:r>
+      <w:r>
+        <w:rPr>
+          <w:rFonts w:asciiTheme="minorHAnsi" w:hAnsiTheme="minorHAnsi"/>
+        </w:rPr>
+        <w:t>;</w:t>
       </w:r>
     </w:p>
     <w:p>
@@ -1819,7 +1962,14 @@
         <w:rPr>
           <w:rFonts w:asciiTheme="minorHAnsi" w:hAnsiTheme="minorHAnsi"/>
         </w:rPr>
-        <w:t>Adotar as medidas técnicas e de organização apropriadas à proteção da informação contra a destruição acidental ou não autorizada, a perda acidental, a alteração e o acesso ou qualquer outro tratamento não autorizado de dados;</w:t>
+        <w:t xml:space="preserve">Adotar as medidas técnicas e de organização apropriadas à proteção da informação contra a destruição acidental ou não autorizada, a perda acidental, a alteração e o acesso ou qualquer outro </w:t>
+      </w:r>
+      <w:r>
+        <w:rPr>
+          <w:rFonts w:asciiTheme="minorHAnsi" w:hAnsiTheme="minorHAnsi"/>
+        </w:rPr>
+        <w:lastRenderedPageBreak/>
+        <w:t>tratamento não autorizado de dados;</w:t>
       </w:r>
     </w:p>
     <w:p>
@@ -1868,14 +2018,7 @@
         <w:rPr>
           <w:rFonts w:asciiTheme="minorHAnsi" w:hAnsiTheme="minorHAnsi"/>
         </w:rPr>
-        <w:t xml:space="preserve"> relativamente às componentes sob a sua </w:t>
-      </w:r>
-      <w:r>
-        <w:rPr>
-          <w:rFonts w:asciiTheme="minorHAnsi" w:hAnsiTheme="minorHAnsi"/>
-        </w:rPr>
-        <w:lastRenderedPageBreak/>
-        <w:t>responsabilidade;</w:t>
+        <w:t xml:space="preserve"> relativamente às componentes sob a sua responsabilidade;</w:t>
       </w:r>
     </w:p>
     <w:p>
@@ -1900,7 +2043,19 @@
         <w:rPr>
           <w:rFonts w:asciiTheme="minorHAnsi" w:hAnsiTheme="minorHAnsi"/>
         </w:rPr>
-        <w:t>O recurso a criptografia no estabelecimento de comunicação via Internet com a AMA;</w:t>
+        <w:t xml:space="preserve">O recurso a criptografia no estabelecimento de comunicação via Internet com a </w:t>
+      </w:r>
+      <w:r>
+        <w:rPr>
+          <w:rFonts w:asciiTheme="minorHAnsi" w:hAnsiTheme="minorHAnsi"/>
+        </w:rPr>
+        <w:t>ARTE</w:t>
+      </w:r>
+      <w:r>
+        <w:rPr>
+          <w:rFonts w:asciiTheme="minorHAnsi" w:hAnsiTheme="minorHAnsi"/>
+        </w:rPr>
+        <w:t>;</w:t>
       </w:r>
     </w:p>
     <w:p>
@@ -1922,7 +2077,13 @@
         </w:rPr>
       </w:pPr>
       <w:r>
-        <w:t>Informar a AMA com uma antecedência de 30</w:t>
+        <w:t xml:space="preserve">Informar a </w:t>
+      </w:r>
+      <w:r>
+        <w:t>ARTE</w:t>
+      </w:r>
+      <w:r>
+        <w:t xml:space="preserve"> com uma antecedência de 30</w:t>
       </w:r>
       <w:r>
         <w:t xml:space="preserve"> (trinta)</w:t>
@@ -2023,7 +2184,13 @@
         <w:rPr>
           <w:rFonts w:asciiTheme="minorHAnsi" w:hAnsiTheme="minorHAnsi"/>
         </w:rPr>
-        <w:t xml:space="preserve"> para implementação de aplicação de assinatura constantes da documentação disponibilizada pela AMA</w:t>
+        <w:t xml:space="preserve"> para implementação de aplicação de assinatura constantes da documentação disponibilizada pela </w:t>
+      </w:r>
+      <w:r>
+        <w:rPr>
+          <w:rFonts w:asciiTheme="minorHAnsi" w:hAnsiTheme="minorHAnsi"/>
+        </w:rPr>
+        <w:t>ARTE</w:t>
       </w:r>
       <w:r>
         <w:rPr>
@@ -2060,7 +2227,19 @@
         <w:rPr>
           <w:rFonts w:asciiTheme="minorHAnsi" w:hAnsiTheme="minorHAnsi"/>
         </w:rPr>
-        <w:t>isponibilizar à AMA documento que demonstre</w:t>
+        <w:t xml:space="preserve">isponibilizar à </w:t>
+      </w:r>
+      <w:r>
+        <w:rPr>
+          <w:rFonts w:asciiTheme="minorHAnsi" w:hAnsiTheme="minorHAnsi"/>
+        </w:rPr>
+        <w:t>ARTE</w:t>
+      </w:r>
+      <w:r>
+        <w:rPr>
+          <w:rFonts w:asciiTheme="minorHAnsi" w:hAnsiTheme="minorHAnsi"/>
+        </w:rPr>
+        <w:t xml:space="preserve"> documento que demonstre</w:t>
       </w:r>
       <w:r>
         <w:rPr>
@@ -2143,7 +2322,19 @@
         <w:rPr>
           <w:rFonts w:asciiTheme="minorHAnsi" w:hAnsiTheme="minorHAnsi"/>
         </w:rPr>
-        <w:t xml:space="preserve">isponibilizar à AMA a seguinte informação: </w:t>
+        <w:t xml:space="preserve">isponibilizar à </w:t>
+      </w:r>
+      <w:r>
+        <w:rPr>
+          <w:rFonts w:asciiTheme="minorHAnsi" w:hAnsiTheme="minorHAnsi"/>
+        </w:rPr>
+        <w:t>ARTE</w:t>
+      </w:r>
+      <w:r>
+        <w:rPr>
+          <w:rFonts w:asciiTheme="minorHAnsi" w:hAnsiTheme="minorHAnsi"/>
+        </w:rPr>
+        <w:t xml:space="preserve"> a seguinte informação: </w:t>
       </w:r>
       <w:r>
         <w:rPr>
@@ -2276,7 +2467,19 @@
         <w:rPr>
           <w:rFonts w:asciiTheme="minorHAnsi" w:hAnsiTheme="minorHAnsi"/>
         </w:rPr>
-        <w:t>omunicar à AMA quaisquer novas versões da aplicação de assinatura com CMD e aguardar a sua aprovação para disponibilização ao público</w:t>
+        <w:t xml:space="preserve">omunicar à </w:t>
+      </w:r>
+      <w:r>
+        <w:rPr>
+          <w:rFonts w:asciiTheme="minorHAnsi" w:hAnsiTheme="minorHAnsi"/>
+        </w:rPr>
+        <w:t>ARTE</w:t>
+      </w:r>
+      <w:r>
+        <w:rPr>
+          <w:rFonts w:asciiTheme="minorHAnsi" w:hAnsiTheme="minorHAnsi"/>
+        </w:rPr>
+        <w:t xml:space="preserve"> quaisquer novas versões da aplicação de assinatura com CMD e aguardar a sua aprovação para disponibilização ao público</w:t>
       </w:r>
       <w:r>
         <w:rPr>
@@ -2364,7 +2567,19 @@
         <w:rPr>
           <w:rFonts w:asciiTheme="minorHAnsi" w:hAnsiTheme="minorHAnsi"/>
         </w:rPr>
-        <w:t>2- A AMA tem a faculdade de fiscalizar o funcionamento da aplicação, e dos sistemas envolvidos na sua operação, para verificação do cumprimento das obrigações assumidas no presente Protocolo.</w:t>
+        <w:t xml:space="preserve">2- A </w:t>
+      </w:r>
+      <w:r>
+        <w:rPr>
+          <w:rFonts w:asciiTheme="minorHAnsi" w:hAnsiTheme="minorHAnsi"/>
+        </w:rPr>
+        <w:t>ARTE</w:t>
+      </w:r>
+      <w:r>
+        <w:rPr>
+          <w:rFonts w:asciiTheme="minorHAnsi" w:hAnsiTheme="minorHAnsi"/>
+        </w:rPr>
+        <w:t xml:space="preserve"> tem a faculdade de fiscalizar o funcionamento da aplicação, e dos sistemas envolvidos na sua operação, para verificação do cumprimento das obrigações assumidas no presente Protocolo.</w:t>
       </w:r>
     </w:p>
     <w:p>
@@ -2466,7 +2681,14 @@
         <w:rPr>
           <w:rFonts w:asciiTheme="minorHAnsi" w:hAnsiTheme="minorHAnsi"/>
         </w:rPr>
-        <w:t xml:space="preserve"> Outorgante obriga-se a pagar à Primeira Outorgante os montantes previstos no Anexo I</w:t>
+        <w:t xml:space="preserve"> Outorgante obriga-se a pagar à Primeira </w:t>
+      </w:r>
+      <w:r>
+        <w:rPr>
+          <w:rFonts w:asciiTheme="minorHAnsi" w:hAnsiTheme="minorHAnsi"/>
+        </w:rPr>
+        <w:lastRenderedPageBreak/>
+        <w:t>Outorgante os montantes previstos no Anexo I</w:t>
       </w:r>
       <w:r>
         <w:rPr>
@@ -2575,7 +2797,6 @@
         <w:rPr>
           <w:rFonts w:asciiTheme="minorHAnsi" w:hAnsiTheme="minorHAnsi"/>
         </w:rPr>
-        <w:lastRenderedPageBreak/>
         <w:t xml:space="preserve">3 – </w:t>
       </w:r>
       <w:r>
@@ -2785,7 +3006,18 @@
           <w:rFonts w:asciiTheme="minorHAnsi" w:hAnsiTheme="minorHAnsi" w:cstheme="minorBidi"/>
         </w:rPr>
         <w:tab/>
-        <w:t xml:space="preserve">AMA: E-mail: </w:t>
+      </w:r>
+      <w:r>
+        <w:rPr>
+          <w:rFonts w:asciiTheme="minorHAnsi" w:hAnsiTheme="minorHAnsi" w:cstheme="minorBidi"/>
+        </w:rPr>
+        <w:t>ARTE</w:t>
+      </w:r>
+      <w:r>
+        <w:rPr>
+          <w:rFonts w:asciiTheme="minorHAnsi" w:hAnsiTheme="minorHAnsi" w:cstheme="minorBidi"/>
+        </w:rPr>
+        <w:t xml:space="preserve">: E-mail: </w:t>
       </w:r>
       <w:hyperlink r:id="rId12" w:history="1">
         <w:r>
@@ -2793,7 +3025,21 @@
             <w:rStyle w:val="Hyperlink"/>
             <w:rFonts w:asciiTheme="minorHAnsi" w:hAnsiTheme="minorHAnsi" w:cstheme="minorBidi"/>
           </w:rPr>
-          <w:t>protocolos@ama.gov.pt</w:t>
+          <w:t>protocolos@</w:t>
+        </w:r>
+        <w:r>
+          <w:rPr>
+            <w:rStyle w:val="Hyperlink"/>
+            <w:rFonts w:asciiTheme="minorHAnsi" w:hAnsiTheme="minorHAnsi" w:cstheme="minorBidi"/>
+          </w:rPr>
+          <w:t>ARTE</w:t>
+        </w:r>
+        <w:r>
+          <w:rPr>
+            <w:rStyle w:val="Hyperlink"/>
+            <w:rFonts w:asciiTheme="minorHAnsi" w:hAnsiTheme="minorHAnsi" w:cstheme="minorBidi"/>
+          </w:rPr>
+          <w:t>.gov.pt</w:t>
         </w:r>
       </w:hyperlink>
     </w:p>
@@ -3052,6 +3298,7 @@
         <w:rPr>
           <w:rFonts w:asciiTheme="minorHAnsi" w:hAnsiTheme="minorHAnsi" w:cstheme="minorBidi"/>
         </w:rPr>
+        <w:lastRenderedPageBreak/>
         <w:t>Respeitar a finalidade para que foi autorizada a consulta, que deverá limitar-se ao estritamente necessário, não utilizando a informação para outros fins;</w:t>
       </w:r>
     </w:p>
@@ -3112,7 +3359,6 @@
         <w:rPr>
           <w:rFonts w:asciiTheme="minorHAnsi" w:hAnsiTheme="minorHAnsi" w:cstheme="minorBidi"/>
         </w:rPr>
-        <w:lastRenderedPageBreak/>
         <w:t>Para os efeitos legais e os que decorrerem da execução do presente Protocolo, são identificados pelas Partes os respetivos encarregados de proteção de dados, responsáveis, nomeadamente:</w:t>
       </w:r>
     </w:p>
@@ -3132,7 +3378,19 @@
         <w:rPr>
           <w:rFonts w:asciiTheme="minorHAnsi" w:hAnsiTheme="minorHAnsi" w:cstheme="minorBidi"/>
         </w:rPr>
-        <w:t xml:space="preserve">Pela AMA, </w:t>
+        <w:t xml:space="preserve">Pela </w:t>
+      </w:r>
+      <w:r>
+        <w:rPr>
+          <w:rFonts w:asciiTheme="minorHAnsi" w:hAnsiTheme="minorHAnsi" w:cstheme="minorBidi"/>
+        </w:rPr>
+        <w:t>ARTE</w:t>
+      </w:r>
+      <w:r>
+        <w:rPr>
+          <w:rFonts w:asciiTheme="minorHAnsi" w:hAnsiTheme="minorHAnsi" w:cstheme="minorBidi"/>
+        </w:rPr>
+        <w:t xml:space="preserve">, </w:t>
       </w:r>
       <w:hyperlink r:id="rId13" w:history="1">
         <w:r>
@@ -3140,7 +3398,21 @@
             <w:rStyle w:val="Hyperlink"/>
             <w:rFonts w:asciiTheme="minorHAnsi" w:hAnsiTheme="minorHAnsi" w:cstheme="minorBidi"/>
           </w:rPr>
-          <w:t>dpo@ama.pt</w:t>
+          <w:t>dpo@</w:t>
+        </w:r>
+        <w:r>
+          <w:rPr>
+            <w:rStyle w:val="Hyperlink"/>
+            <w:rFonts w:asciiTheme="minorHAnsi" w:hAnsiTheme="minorHAnsi" w:cstheme="minorBidi"/>
+          </w:rPr>
+          <w:t>ARTE</w:t>
+        </w:r>
+        <w:r>
+          <w:rPr>
+            <w:rStyle w:val="Hyperlink"/>
+            <w:rFonts w:asciiTheme="minorHAnsi" w:hAnsiTheme="minorHAnsi" w:cstheme="minorBidi"/>
+          </w:rPr>
+          <w:t>.pt</w:t>
         </w:r>
       </w:hyperlink>
       <w:r>
@@ -3220,7 +3492,19 @@
         <w:rPr>
           <w:rFonts w:asciiTheme="minorHAnsi" w:hAnsiTheme="minorHAnsi" w:cstheme="minorBidi"/>
         </w:rPr>
-        <w:t xml:space="preserve">Os Outorgantes obrigam-se a garantir o sigilo quanto à informação e elementos de que o seu pessoal ou subcontratados venham a ter conhecimento em virtude do presente Protocolo, devendo ser tratada como estritamente confidencial toda a informação escrita, verbal ou constante de suporte informático que contenha dados de natureza organizativa, técnica, comercial ou financeira, listas de clientes, de fornecedores, de equipamentos ou de produtos ou qualquer outra informação relativa aos serviços e à atividade da AMA e do </w:t>
+        <w:t xml:space="preserve">Os Outorgantes obrigam-se a garantir o sigilo quanto à informação e elementos de que o seu pessoal ou subcontratados venham a ter conhecimento em virtude do presente Protocolo, devendo ser tratada como estritamente confidencial toda a informação escrita, verbal ou constante de suporte informático que contenha dados de natureza organizativa, técnica, comercial ou financeira, listas de clientes, de fornecedores, de equipamentos ou de produtos ou qualquer outra informação relativa aos serviços e à atividade da </w:t>
+      </w:r>
+      <w:r>
+        <w:rPr>
+          <w:rFonts w:asciiTheme="minorHAnsi" w:hAnsiTheme="minorHAnsi" w:cstheme="minorBidi"/>
+        </w:rPr>
+        <w:t>ARTE</w:t>
+      </w:r>
+      <w:r>
+        <w:rPr>
+          <w:rFonts w:asciiTheme="minorHAnsi" w:hAnsiTheme="minorHAnsi" w:cstheme="minorBidi"/>
+        </w:rPr>
+        <w:t xml:space="preserve"> e do </w:t>
       </w:r>
       <w:r>
         <w:rPr>
@@ -3369,6 +3653,7 @@
           <w:rFonts w:asciiTheme="minorHAnsi" w:hAnsiTheme="minorHAnsi"/>
           <w:b/>
         </w:rPr>
+        <w:lastRenderedPageBreak/>
         <w:t xml:space="preserve">Cláusula </w:t>
       </w:r>
       <w:r>
@@ -3560,8 +3845,19 @@
         <w:rPr>
           <w:rFonts w:asciiTheme="minorHAnsi" w:hAnsiTheme="minorHAnsi"/>
         </w:rPr>
-        <w:lastRenderedPageBreak/>
-        <w:t xml:space="preserve">3 - A AMA pode suspender ou cessar </w:t>
+        <w:t xml:space="preserve">3 - A </w:t>
+      </w:r>
+      <w:r>
+        <w:rPr>
+          <w:rFonts w:asciiTheme="minorHAnsi" w:hAnsiTheme="minorHAnsi"/>
+        </w:rPr>
+        <w:t>ARTE</w:t>
+      </w:r>
+      <w:r>
+        <w:rPr>
+          <w:rFonts w:asciiTheme="minorHAnsi" w:hAnsiTheme="minorHAnsi"/>
+        </w:rPr>
+        <w:t xml:space="preserve"> pode suspender ou cessar </w:t>
       </w:r>
       <w:r>
         <w:rPr>
@@ -3840,7 +4136,13 @@
               <w:rPr>
                 <w:rFonts w:asciiTheme="minorHAnsi" w:hAnsiTheme="minorHAnsi"/>
               </w:rPr>
-              <w:t>Pela AMA</w:t>
+              <w:t xml:space="preserve">Pela </w:t>
+            </w:r>
+            <w:r>
+              <w:rPr>
+                <w:rFonts w:asciiTheme="minorHAnsi" w:hAnsiTheme="minorHAnsi"/>
+              </w:rPr>
+              <w:t>ARTE</w:t>
             </w:r>
           </w:p>
         </w:tc>
@@ -5197,14 +5499,13 @@
     <w:r>
       <w:rPr>
         <w:rFonts w:asciiTheme="minorHAnsi" w:hAnsiTheme="minorHAnsi" w:cstheme="minorHAnsi"/>
-        <w:noProof/>
-        <w:lang w:val="en-GB" w:eastAsia="en-GB"/>
+        <w:lang w:eastAsia="pt-PT"/>
       </w:rPr>
       <w:drawing>
-        <wp:inline distT="0" distB="0" distL="0" distR="0" wp14:anchorId="7FF61886" wp14:editId="01CE49BC">
-          <wp:extent cx="2228850" cy="419100"/>
+        <wp:inline distT="0" distB="0" distL="0" distR="0" wp14:anchorId="1091D803" wp14:editId="46189AAB">
+          <wp:extent cx="1126772" cy="704850"/>
           <wp:effectExtent l="0" t="0" r="0" b="0"/>
-          <wp:docPr id="1083400343" name="Imagem 1083400343" descr="A black background with a black square&#10;&#10;AI-generated content may be incorrect."/>
+          <wp:docPr id="1667076744" name="Picture 1" descr="A black and white logo&#10;&#10;AI-generated content may be incorrect."/>
           <wp:cNvGraphicFramePr>
             <a:graphicFrameLocks xmlns:a="http://schemas.openxmlformats.org/drawingml/2006/main" noChangeAspect="1"/>
           </wp:cNvGraphicFramePr>
@@ -5212,39 +5513,23 @@
             <a:graphicData uri="http://schemas.openxmlformats.org/drawingml/2006/picture">
               <pic:pic xmlns:pic="http://schemas.openxmlformats.org/drawingml/2006/picture">
                 <pic:nvPicPr>
-                  <pic:cNvPr id="1083400343" name="Imagem 1083400343" descr="A black background with a black square&#10;&#10;AI-generated content may be incorrect."/>
-                  <pic:cNvPicPr>
-                    <a:picLocks noChangeAspect="1" noChangeArrowheads="1"/>
-                  </pic:cNvPicPr>
+                  <pic:cNvPr id="1667076744" name="Picture 1" descr="A black and white logo&#10;&#10;AI-generated content may be incorrect."/>
+                  <pic:cNvPicPr/>
                 </pic:nvPicPr>
-                <pic:blipFill rotWithShape="1">
-                  <a:blip r:embed="rId1">
-                    <a:extLst>
-                      <a:ext uri="{28A0092B-C50C-407E-A947-70E740481C1C}">
-                        <a14:useLocalDpi xmlns:a14="http://schemas.microsoft.com/office/drawing/2010/main" val="0"/>
-                      </a:ext>
-                    </a:extLst>
-                  </a:blip>
-                  <a:srcRect t="4959" r="63330" b="40496"/>
-                  <a:stretch/>
+                <pic:blipFill>
+                  <a:blip r:embed="rId1"/>
+                  <a:stretch>
+                    <a:fillRect/>
+                  </a:stretch>
                 </pic:blipFill>
-                <pic:spPr bwMode="auto">
+                <pic:spPr>
                   <a:xfrm>
                     <a:off x="0" y="0"/>
-                    <a:ext cx="2228850" cy="419100"/>
+                    <a:ext cx="1196623" cy="748545"/>
                   </a:xfrm>
                   <a:prstGeom prst="rect">
                     <a:avLst/>
                   </a:prstGeom>
-                  <a:noFill/>
-                  <a:ln>
-                    <a:noFill/>
-                  </a:ln>
-                  <a:extLst>
-                    <a:ext uri="{53640926-AAD7-44D8-BBD7-CCE9431645EC}">
-                      <a14:shadowObscured xmlns:a14="http://schemas.microsoft.com/office/drawing/2010/main"/>
-                    </a:ext>
-                  </a:extLst>
                 </pic:spPr>
               </pic:pic>
             </a:graphicData>
@@ -5280,6 +5565,19 @@
       </w:rPr>
       <w:t>Espaço para logotipo do parceiro]</w:t>
     </w:r>
+  </w:p>
+  <w:p>
+    <w:pPr>
+      <w:pStyle w:val="Header"/>
+      <w:tabs>
+        <w:tab w:val="clear" w:pos="8504"/>
+        <w:tab w:val="right" w:pos="9638"/>
+      </w:tabs>
+      <w:ind w:left="-284"/>
+      <w:rPr>
+        <w:rFonts w:asciiTheme="minorHAnsi" w:hAnsiTheme="minorHAnsi" w:cstheme="minorHAnsi"/>
+      </w:rPr>
+    </w:pPr>
   </w:p>
   <w:p>
     <w:pPr>
@@ -5292,121 +5590,7 @@
   </w:p>
   <w:p>
     <w:pPr>
-      <w:spacing w:before="360"/>
       <w:ind w:left="-284"/>
-      <w:rPr>
-        <w:rFonts w:cs="Arial"/>
-        <w:caps/>
-        <w:color w:val="595959" w:themeColor="text1" w:themeTint="A6"/>
-        <w:lang w:eastAsia="pt-PT"/>
-      </w:rPr>
-    </w:pPr>
-    <w:r>
-      <w:rPr>
-        <w:rFonts w:cs="Arial"/>
-        <w:b/>
-        <w:bCs/>
-        <w:caps/>
-        <w:color w:val="595959" w:themeColor="text1" w:themeTint="A6"/>
-        <w:lang w:eastAsia="pt-PT"/>
-      </w:rPr>
-      <w:t>Protocolo</w:t>
-    </w:r>
-    <w:r>
-      <w:rPr>
-        <w:rFonts w:cs="Arial"/>
-        <w:caps/>
-        <w:color w:val="595959" w:themeColor="text1" w:themeTint="A6"/>
-        <w:lang w:eastAsia="pt-PT"/>
-      </w:rPr>
-      <w:t xml:space="preserve"> | </w:t>
-    </w:r>
-    <w:r>
-      <w:rPr>
-        <w:rFonts w:cs="Arial"/>
-        <w:caps/>
-        <w:color w:val="595959" w:themeColor="text1" w:themeTint="A6"/>
-        <w:lang w:eastAsia="pt-PT"/>
-      </w:rPr>
-      <w:t xml:space="preserve">n.º </w:t>
-    </w:r>
-    <w:r>
-      <w:rPr>
-        <w:rFonts w:cs="Arial"/>
-        <w:caps/>
-        <w:color w:val="595959" w:themeColor="text1" w:themeTint="A6"/>
-        <w:lang w:eastAsia="pt-PT"/>
-      </w:rPr>
-      <w:fldChar w:fldCharType="begin"/>
-    </w:r>
-    <w:r>
-      <w:rPr>
-        <w:rFonts w:cs="Arial"/>
-        <w:caps/>
-        <w:color w:val="595959" w:themeColor="text1" w:themeTint="A6"/>
-        <w:lang w:eastAsia="pt-PT"/>
-      </w:rPr>
-      <w:instrText xml:space="preserve"> DOCPROPERTY "FSC#CONFIGLOCALAMA@2305.100:DOC_NumeroProc" \* MERGEFORMAT </w:instrText>
-    </w:r>
-    <w:r>
-      <w:rPr>
-        <w:rFonts w:cs="Arial"/>
-        <w:caps/>
-        <w:color w:val="595959" w:themeColor="text1" w:themeTint="A6"/>
-        <w:lang w:eastAsia="pt-PT"/>
-      </w:rPr>
-      <w:fldChar w:fldCharType="end"/>
-    </w:r>
-    <w:r>
-      <w:rPr>
-        <w:rFonts w:cs="Arial"/>
-        <w:caps/>
-        <w:color w:val="595959" w:themeColor="text1" w:themeTint="A6"/>
-        <w:lang w:eastAsia="pt-PT"/>
-      </w:rPr>
-      <w:t>/</w:t>
-    </w:r>
-    <w:r>
-      <w:rPr>
-        <w:rFonts w:cs="Arial"/>
-        <w:caps/>
-        <w:color w:val="595959" w:themeColor="text1" w:themeTint="A6"/>
-        <w:lang w:eastAsia="pt-PT"/>
-      </w:rPr>
-      <w:fldChar w:fldCharType="begin"/>
-    </w:r>
-    <w:r>
-      <w:rPr>
-        <w:rFonts w:cs="Arial"/>
-        <w:caps/>
-        <w:color w:val="595959" w:themeColor="text1" w:themeTint="A6"/>
-        <w:lang w:eastAsia="pt-PT"/>
-      </w:rPr>
-      <w:instrText xml:space="preserve"> DOCPROPERTY "FSC#CONFIGLOCALAMA@2305.100:DOC_AnoProcesso" \* MERGEFORMAT </w:instrText>
-    </w:r>
-    <w:r>
-      <w:rPr>
-        <w:rFonts w:cs="Arial"/>
-        <w:caps/>
-        <w:color w:val="595959" w:themeColor="text1" w:themeTint="A6"/>
-        <w:lang w:eastAsia="pt-PT"/>
-      </w:rPr>
-      <w:fldChar w:fldCharType="end"/>
-    </w:r>
-    <w:r>
-      <w:rPr>
-        <w:rFonts w:cs="Arial"/>
-        <w:caps/>
-        <w:color w:val="595959" w:themeColor="text1" w:themeTint="A6"/>
-        <w:lang w:eastAsia="pt-PT"/>
-      </w:rPr>
-      <w:t xml:space="preserve">-AMA </w:t>
-    </w:r>
-  </w:p>
-  <w:p>
-    <w:pPr>
-      <w:ind w:left="-284"/>
-      <w:jc w:val="both"/>
       <w:rPr>
         <w:rFonts w:asciiTheme="minorHAnsi" w:hAnsiTheme="minorHAnsi" w:cs="Arial"/>
         <w:b/>
@@ -5419,9 +5603,144 @@
     <w:r>
       <w:rPr>
         <w:rFonts w:asciiTheme="minorHAnsi" w:hAnsiTheme="minorHAnsi" w:cs="Arial"/>
+        <w:b/>
+        <w:bCs/>
         <w:caps/>
-        <w:noProof/>
-        <w:color w:val="000000" w:themeColor="text1"/>
+        <w:color w:val="595959" w:themeColor="text1" w:themeTint="A6"/>
+        <w:lang w:eastAsia="pt-PT"/>
+      </w:rPr>
+      <w:t xml:space="preserve">Protocolo | n.º </w:t>
+    </w:r>
+    <w:r>
+      <w:rPr>
+        <w:rFonts w:asciiTheme="minorHAnsi" w:hAnsiTheme="minorHAnsi" w:cs="Arial"/>
+        <w:b/>
+        <w:bCs/>
+        <w:caps/>
+        <w:color w:val="595959" w:themeColor="text1" w:themeTint="A6"/>
+        <w:lang w:eastAsia="pt-PT"/>
+      </w:rPr>
+      <w:fldChar w:fldCharType="begin"/>
+    </w:r>
+    <w:r>
+      <w:rPr>
+        <w:rFonts w:asciiTheme="minorHAnsi" w:hAnsiTheme="minorHAnsi" w:cs="Arial"/>
+        <w:b/>
+        <w:bCs/>
+        <w:caps/>
+        <w:color w:val="595959" w:themeColor="text1" w:themeTint="A6"/>
+        <w:lang w:eastAsia="pt-PT"/>
+      </w:rPr>
+      <w:instrText xml:space="preserve"> DOCPROPERTY "FSC#CONFIGLOCALAMA@2305.100:DOC_NumeroProc" \* MERGEFORMAT </w:instrText>
+    </w:r>
+    <w:r>
+      <w:rPr>
+        <w:rFonts w:asciiTheme="minorHAnsi" w:hAnsiTheme="minorHAnsi" w:cs="Arial"/>
+        <w:b/>
+        <w:bCs/>
+        <w:caps/>
+        <w:color w:val="595959" w:themeColor="text1" w:themeTint="A6"/>
+        <w:lang w:eastAsia="pt-PT"/>
+      </w:rPr>
+      <w:fldChar w:fldCharType="end"/>
+    </w:r>
+    <w:r>
+      <w:rPr>
+        <w:rFonts w:asciiTheme="minorHAnsi" w:hAnsiTheme="minorHAnsi" w:cs="Arial"/>
+        <w:b/>
+        <w:bCs/>
+        <w:caps/>
+        <w:color w:val="595959" w:themeColor="text1" w:themeTint="A6"/>
+        <w:lang w:eastAsia="pt-PT"/>
+      </w:rPr>
+      <w:t>/</w:t>
+    </w:r>
+    <w:r>
+      <w:rPr>
+        <w:rFonts w:asciiTheme="minorHAnsi" w:hAnsiTheme="minorHAnsi" w:cs="Arial"/>
+        <w:b/>
+        <w:bCs/>
+        <w:caps/>
+        <w:color w:val="595959" w:themeColor="text1" w:themeTint="A6"/>
+        <w:lang w:eastAsia="pt-PT"/>
+      </w:rPr>
+      <w:fldChar w:fldCharType="begin"/>
+    </w:r>
+    <w:r>
+      <w:rPr>
+        <w:rFonts w:asciiTheme="minorHAnsi" w:hAnsiTheme="minorHAnsi" w:cs="Arial"/>
+        <w:b/>
+        <w:bCs/>
+        <w:caps/>
+        <w:color w:val="595959" w:themeColor="text1" w:themeTint="A6"/>
+        <w:lang w:eastAsia="pt-PT"/>
+      </w:rPr>
+      <w:instrText xml:space="preserve"> DOCPROPERTY "FSC#CONFIGLOCALAMA@2305.100:DOC_AnoProcesso" \* MERGEFORMAT </w:instrText>
+    </w:r>
+    <w:r>
+      <w:rPr>
+        <w:rFonts w:asciiTheme="minorHAnsi" w:hAnsiTheme="minorHAnsi" w:cs="Arial"/>
+        <w:b/>
+        <w:bCs/>
+        <w:caps/>
+        <w:color w:val="595959" w:themeColor="text1" w:themeTint="A6"/>
+        <w:lang w:eastAsia="pt-PT"/>
+      </w:rPr>
+      <w:fldChar w:fldCharType="end"/>
+    </w:r>
+    <w:r>
+      <w:rPr>
+        <w:rFonts w:asciiTheme="minorHAnsi" w:hAnsiTheme="minorHAnsi" w:cs="Arial"/>
+        <w:b/>
+        <w:bCs/>
+        <w:caps/>
+        <w:color w:val="595959" w:themeColor="text1" w:themeTint="A6"/>
+        <w:lang w:eastAsia="pt-PT"/>
+      </w:rPr>
+      <w:t>-</w:t>
+    </w:r>
+    <w:r>
+      <w:rPr>
+        <w:rFonts w:asciiTheme="minorHAnsi" w:hAnsiTheme="minorHAnsi" w:cs="Arial"/>
+        <w:b/>
+        <w:bCs/>
+        <w:caps/>
+        <w:color w:val="595959" w:themeColor="text1" w:themeTint="A6"/>
+        <w:lang w:eastAsia="pt-PT"/>
+      </w:rPr>
+      <w:t>ARTE</w:t>
+    </w:r>
+    <w:r>
+      <w:rPr>
+        <w:rFonts w:asciiTheme="minorHAnsi" w:hAnsiTheme="minorHAnsi" w:cs="Arial"/>
+        <w:b/>
+        <w:bCs/>
+        <w:caps/>
+        <w:color w:val="595959" w:themeColor="text1" w:themeTint="A6"/>
+        <w:lang w:eastAsia="pt-PT"/>
+      </w:rPr>
+      <w:t xml:space="preserve"> </w:t>
+    </w:r>
+  </w:p>
+  <w:p>
+    <w:pPr>
+      <w:ind w:left="-284"/>
+      <w:rPr>
+        <w:rFonts w:asciiTheme="minorHAnsi" w:hAnsiTheme="minorHAnsi" w:cs="Arial"/>
+        <w:b/>
+        <w:bCs/>
+        <w:caps/>
+        <w:color w:val="595959" w:themeColor="text1" w:themeTint="A6"/>
+        <w:lang w:eastAsia="pt-PT"/>
+      </w:rPr>
+    </w:pPr>
+    <w:r>
+      <w:rPr>
+        <w:rFonts w:asciiTheme="minorHAnsi" w:hAnsiTheme="minorHAnsi" w:cs="Arial"/>
+        <w:b/>
+        <w:bCs/>
+        <w:caps/>
+        <w:color w:val="595959" w:themeColor="text1" w:themeTint="A6"/>
         <w:lang w:eastAsia="pt-PT"/>
       </w:rPr>
       <mc:AlternateContent>
@@ -5514,7 +5833,7 @@
         <w:color w:val="595959" w:themeColor="text1" w:themeTint="A6"/>
         <w:lang w:eastAsia="pt-PT"/>
       </w:rPr>
-      <w:t>Protocolo entre a Agência para a Mode</w:t>
+      <w:t xml:space="preserve">Protocolo entre a </w:t>
     </w:r>
     <w:r>
       <w:rPr>
@@ -5525,7 +5844,7 @@
         <w:color w:val="595959" w:themeColor="text1" w:themeTint="A6"/>
         <w:lang w:eastAsia="pt-PT"/>
       </w:rPr>
-      <w:t>rnização Administrativa, I.p. E O […]</w:t>
+      <w:t>Agência para a reforma tecnológica do estado</w:t>
     </w:r>
     <w:r>
       <w:rPr>
@@ -5536,7 +5855,7 @@
         <w:color w:val="595959" w:themeColor="text1" w:themeTint="A6"/>
         <w:lang w:eastAsia="pt-PT"/>
       </w:rPr>
-      <w:t xml:space="preserve"> </w:t>
+      <w:t>, I.p. E O […]</w:t>
     </w:r>
     <w:r>
       <w:rPr>
@@ -5547,7 +5866,7 @@
         <w:color w:val="595959" w:themeColor="text1" w:themeTint="A6"/>
         <w:lang w:eastAsia="pt-PT"/>
       </w:rPr>
-      <w:t>para disponibilização de autenticação</w:t>
+      <w:t xml:space="preserve"> </w:t>
     </w:r>
     <w:r>
       <w:rPr>
@@ -5558,7 +5877,7 @@
         <w:color w:val="595959" w:themeColor="text1" w:themeTint="A6"/>
         <w:lang w:eastAsia="pt-PT"/>
       </w:rPr>
-      <w:t xml:space="preserve"> e Assinatura</w:t>
+      <w:t>para disponibilização de autenticação</w:t>
     </w:r>
     <w:r>
       <w:rPr>
@@ -5569,6 +5888,17 @@
         <w:color w:val="595959" w:themeColor="text1" w:themeTint="A6"/>
         <w:lang w:eastAsia="pt-PT"/>
       </w:rPr>
+      <w:t xml:space="preserve"> e Assinatura</w:t>
+    </w:r>
+    <w:r>
+      <w:rPr>
+        <w:rFonts w:asciiTheme="minorHAnsi" w:hAnsiTheme="minorHAnsi" w:cs="Arial"/>
+        <w:b/>
+        <w:bCs/>
+        <w:caps/>
+        <w:color w:val="595959" w:themeColor="text1" w:themeTint="A6"/>
+        <w:lang w:eastAsia="pt-PT"/>
+      </w:rPr>
       <w:t xml:space="preserve"> através de chave móvel digital </w:t>
     </w:r>
   </w:p>
@@ -5576,7 +5906,9 @@
     <w:pPr>
       <w:ind w:left="-284"/>
       <w:rPr>
-        <w:rFonts w:ascii="Arial" w:hAnsi="Arial" w:cs="Arial"/>
+        <w:rFonts w:asciiTheme="minorHAnsi" w:hAnsiTheme="minorHAnsi" w:cs="Arial"/>
+        <w:b/>
+        <w:bCs/>
         <w:caps/>
         <w:color w:val="595959" w:themeColor="text1" w:themeTint="A6"/>
         <w:lang w:eastAsia="pt-PT"/>
@@ -5584,7 +5916,9 @@
     </w:pPr>
     <w:r>
       <w:rPr>
-        <w:rFonts w:ascii="Arial" w:hAnsi="Arial" w:cs="Arial"/>
+        <w:rFonts w:asciiTheme="minorHAnsi" w:hAnsiTheme="minorHAnsi" w:cs="Arial"/>
+        <w:b/>
+        <w:bCs/>
         <w:caps/>
         <w:color w:val="595959" w:themeColor="text1" w:themeTint="A6"/>
         <w:lang w:eastAsia="pt-PT"/>
@@ -5674,7 +6008,25 @@
         <w:color w:val="595959" w:themeColor="text1" w:themeTint="A6"/>
         <w:lang w:eastAsia="pt-PT"/>
       </w:rPr>
-      <w:t xml:space="preserve">/20-AMA </w:t>
+      <w:t>/20-</w:t>
+    </w:r>
+    <w:r>
+      <w:rPr>
+        <w:rFonts w:asciiTheme="minorHAnsi" w:hAnsiTheme="minorHAnsi" w:cs="Arial"/>
+        <w:caps/>
+        <w:color w:val="595959" w:themeColor="text1" w:themeTint="A6"/>
+        <w:lang w:eastAsia="pt-PT"/>
+      </w:rPr>
+      <w:t>ARTE</w:t>
+    </w:r>
+    <w:r>
+      <w:rPr>
+        <w:rFonts w:asciiTheme="minorHAnsi" w:hAnsiTheme="minorHAnsi" w:cs="Arial"/>
+        <w:caps/>
+        <w:color w:val="595959" w:themeColor="text1" w:themeTint="A6"/>
+        <w:lang w:eastAsia="pt-PT"/>
+      </w:rPr>
+      <w:t xml:space="preserve"> </w:t>
     </w:r>
   </w:p>
   <w:p>
@@ -8147,7 +8499,7 @@
   <w:num w:numId="23" w16cid:durableId="1380006835">
     <w:abstractNumId w:val="18"/>
     <w:lvlOverride w:ilvl="0">
-      <w:lvl w:ilvl="0" w:tplc="241C8DD4">
+      <w:lvl w:ilvl="0" w:tplc="53C0584C">
         <w:start w:val="1"/>
         <w:numFmt w:val="decimal"/>
         <w:lvlText w:val="%1."/>
@@ -9191,6 +9543,16 @@
 </file>
 
 <file path=customXml/item1.xml><?xml version="1.0" encoding="utf-8"?>
+<p:properties xmlns:p="http://schemas.microsoft.com/office/2006/metadata/properties" xmlns:xsi="http://www.w3.org/2001/XMLSchema-instance" xmlns:pc="http://schemas.microsoft.com/office/infopath/2007/PartnerControls">
+  <documentManagement/>
+</p:properties>
+</file>
+
+<file path=customXml/item2.xml><?xml version="1.0" encoding="utf-8"?>
+<b:Sources xmlns:b="http://schemas.openxmlformats.org/officeDocument/2006/bibliography" xmlns="http://schemas.openxmlformats.org/officeDocument/2006/bibliography" SelectedStyle="\APA.XSL" StyleName="APA"/>
+</file>
+
+<file path=customXml/item3.xml><?xml version="1.0" encoding="utf-8"?>
 <?mso-contentType ?>
 <FormTemplates xmlns="http://schemas.microsoft.com/sharepoint/v3/contenttype/forms">
   <Display>DocumentLibraryForm</Display>
@@ -9199,49 +9561,7 @@
 </FormTemplates>
 </file>
 
-<file path=customXml/item2.xml><?xml version="1.0" encoding="utf-8"?>
-<b:Sources xmlns:b="http://schemas.openxmlformats.org/officeDocument/2006/bibliography" xmlns="http://schemas.openxmlformats.org/officeDocument/2006/bibliography" SelectedStyle="\APA.XSL" StyleName="APA"/>
-</file>
-
-<file path=customXml/item3.xml><?xml version="1.0" encoding="utf-8"?>
-<p:properties xmlns:p="http://schemas.microsoft.com/office/2006/metadata/properties" xmlns:xsi="http://www.w3.org/2001/XMLSchema-instance" xmlns:pc="http://schemas.microsoft.com/office/infopath/2007/PartnerControls">
-  <documentManagement/>
-</p:properties>
-</file>
-
 <file path=customXml/item4.xml><?xml version="1.0" encoding="utf-8"?>
-<f:fields xmlns:f="http://schemas.fabasoft.com/folio/2007/fields">
-  <f:record>
-    <f:field ref="objname" par="" text="AMA_Protocolo_CMD_Autenticação_Assinatura_Privados" edit="true"/>
-    <f:field ref="objsubject" par="" text="" edit="true"/>
-    <f:field ref="objcreatedby" par="" text="Joana Pires"/>
-    <f:field ref="objcreatedat" par="" date="2022-01-19T16:09:07" text="19/01/2022 16:09:07"/>
-    <f:field ref="objchangedby" par="" text="Joana Pires"/>
-    <f:field ref="objmodifiedat" par="" date="2022-01-19T16:09:07" text="19/01/2022 16:09:07"/>
-    <f:field ref="doc_FSCFOLIO_1_1001_FieldDocumentNumber" par="" text=""/>
-    <f:field ref="doc_FSCFOLIO_1_1001_FieldSubject" par="" text="" edit="true"/>
-    <f:field ref="FSCFOLIO_1_1001_FieldCurrentUser" par="" text="Joana Pires"/>
-    <f:field ref="CCAPRECONFIG_15_1001_Objektname" par="" text="AMA_Protocolo_CMD_Autenticação_Assinatura_Privados" edit="true"/>
-    <f:field ref="CCAPRECONFIG_15_1001_Objektname" par="" text="AMA_Protocolo_CMD_Autenticação_Assinatura_Privados" edit="true"/>
-  </f:record>
-  <f:display par="" text="General">
-    <f:field ref="objname" text="Nome"/>
-    <f:field ref="objsubject" text="Assunto"/>
-    <f:field ref="objcreatedby" text="Criado por"/>
-    <f:field ref="objcreatedat" text="Criado em/às"/>
-    <f:field ref="objchangedby" text="Última alteração por"/>
-    <f:field ref="objmodifiedat" text="Última alteração em/às"/>
-    <f:field ref="FSCFOLIO_1_1001_FieldCurrentUser" text="Utilizador actual"/>
-    <f:field ref="CCAPRECONFIG_15_1001_Objektname" text="Objektname"/>
-  </f:display>
-  <f:display par="" text="Carta em série">
-    <f:field ref="doc_FSCFOLIO_1_1001_FieldDocumentNumber" text="Número do documento"/>
-    <f:field ref="doc_FSCFOLIO_1_1001_FieldSubject" text="Assunto"/>
-  </f:display>
-</f:fields>
-</file>
-
-<file path=customXml/item5.xml><?xml version="1.0" encoding="utf-8"?>
 <ct:contentTypeSchema xmlns:ct="http://schemas.microsoft.com/office/2006/metadata/contentType" xmlns:ma="http://schemas.microsoft.com/office/2006/metadata/properties/metaAttributes" ct:_="" ma:_="" ma:contentTypeName="Documento" ma:contentTypeID="0x0101005B33CE0989C7C04FAC1059BFCF2AA9C9" ma:contentTypeVersion="12" ma:contentTypeDescription="Criar um novo documento." ma:contentTypeScope="" ma:versionID="64f3ecc5ecdce8036863e73af23c9e95">
   <xsd:schema xmlns:xsd="http://www.w3.org/2001/XMLSchema" xmlns:xs="http://www.w3.org/2001/XMLSchema" xmlns:p="http://schemas.microsoft.com/office/2006/metadata/properties" xmlns:ns2="29131337-9f48-4dd8-8094-a140ac1e3b23" xmlns:ns3="ee0d3de4-1e47-4168-94db-bd82c32bb80b" targetNamespace="http://schemas.microsoft.com/office/2006/metadata/properties" ma:root="true" ma:fieldsID="cd8d3b229c0ebe245858252c2b788675" ns2:_="" ns3:_="">
     <xsd:import namespace="29131337-9f48-4dd8-8094-a140ac1e3b23"/>
@@ -9458,10 +9778,43 @@
 </ct:contentTypeSchema>
 </file>
 
+<file path=customXml/item5.xml><?xml version="1.0" encoding="utf-8"?>
+<f:fields xmlns:f="http://schemas.fabasoft.com/folio/2007/fields">
+  <f:record>
+    <f:field ref="objname" par="" text="AMA_Protocolo_CMD_Autenticação_Assinatura_Privados" edit="true"/>
+    <f:field ref="objsubject" par="" text="" edit="true"/>
+    <f:field ref="objcreatedby" par="" text="Joana Pires"/>
+    <f:field ref="objcreatedat" par="" date="2022-01-19T16:09:07" text="19/01/2022 16:09:07"/>
+    <f:field ref="objchangedby" par="" text="Joana Pires"/>
+    <f:field ref="objmodifiedat" par="" date="2022-01-19T16:09:07" text="19/01/2022 16:09:07"/>
+    <f:field ref="doc_FSCFOLIO_1_1001_FieldDocumentNumber" par="" text=""/>
+    <f:field ref="doc_FSCFOLIO_1_1001_FieldSubject" par="" text="" edit="true"/>
+    <f:field ref="FSCFOLIO_1_1001_FieldCurrentUser" par="" text="Joana Pires"/>
+    <f:field ref="CCAPRECONFIG_15_1001_Objektname" par="" text="AMA_Protocolo_CMD_Autenticação_Assinatura_Privados" edit="true"/>
+    <f:field ref="CCAPRECONFIG_15_1001_Objektname" par="" text="AMA_Protocolo_CMD_Autenticação_Assinatura_Privados" edit="true"/>
+  </f:record>
+  <f:display par="" text="General">
+    <f:field ref="objname" text="Nome"/>
+    <f:field ref="objsubject" text="Assunto"/>
+    <f:field ref="objcreatedby" text="Criado por"/>
+    <f:field ref="objcreatedat" text="Criado em/às"/>
+    <f:field ref="objchangedby" text="Última alteração por"/>
+    <f:field ref="objmodifiedat" text="Última alteração em/às"/>
+    <f:field ref="FSCFOLIO_1_1001_FieldCurrentUser" text="Utilizador actual"/>
+    <f:field ref="CCAPRECONFIG_15_1001_Objektname" text="Objektname"/>
+  </f:display>
+  <f:display par="" text="Carta em série">
+    <f:field ref="doc_FSCFOLIO_1_1001_FieldDocumentNumber" text="Número do documento"/>
+    <f:field ref="doc_FSCFOLIO_1_1001_FieldSubject" text="Assunto"/>
+  </f:display>
+</f:fields>
+</file>
+
 <file path=customXml/itemProps1.xml><?xml version="1.0" encoding="utf-8"?>
-<ds:datastoreItem xmlns:ds="http://schemas.openxmlformats.org/officeDocument/2006/customXml" ds:itemID="{C014179D-6901-4F5C-B083-7DF14112A13F}">
+<ds:datastoreItem xmlns:ds="http://schemas.openxmlformats.org/officeDocument/2006/customXml" ds:itemID="{46B33C52-174D-4099-B158-9F4BD6EE461F}">
   <ds:schemaRefs>
-    <ds:schemaRef ds:uri="http://schemas.microsoft.com/sharepoint/v3/contenttype/forms"/>
+    <ds:schemaRef ds:uri="http://schemas.microsoft.com/office/2006/metadata/properties"/>
+    <ds:schemaRef ds:uri="http://schemas.microsoft.com/office/infopath/2007/PartnerControls"/>
   </ds:schemaRefs>
 </ds:datastoreItem>
 </file>
@@ -9475,23 +9828,14 @@
 </file>
 
 <file path=customXml/itemProps3.xml><?xml version="1.0" encoding="utf-8"?>
-<ds:datastoreItem xmlns:ds="http://schemas.openxmlformats.org/officeDocument/2006/customXml" ds:itemID="{46B33C52-174D-4099-B158-9F4BD6EE461F}">
+<ds:datastoreItem xmlns:ds="http://schemas.openxmlformats.org/officeDocument/2006/customXml" ds:itemID="{C014179D-6901-4F5C-B083-7DF14112A13F}">
   <ds:schemaRefs>
-    <ds:schemaRef ds:uri="http://schemas.microsoft.com/office/2006/metadata/properties"/>
-    <ds:schemaRef ds:uri="http://schemas.microsoft.com/office/infopath/2007/PartnerControls"/>
+    <ds:schemaRef ds:uri="http://schemas.microsoft.com/sharepoint/v3/contenttype/forms"/>
   </ds:schemaRefs>
 </ds:datastoreItem>
 </file>
 
 <file path=customXml/itemProps4.xml><?xml version="1.0" encoding="utf-8"?>
-<ds:datastoreItem xmlns:ds="http://schemas.openxmlformats.org/officeDocument/2006/customXml" ds:itemID="{4E8A9591-F074-446B-902F-511FF79C122F}">
-  <ds:schemaRefs>
-    <ds:schemaRef ds:uri="http://schemas.fabasoft.com/folio/2007/fields"/>
-  </ds:schemaRefs>
-</ds:datastoreItem>
-</file>
-
-<file path=customXml/itemProps5.xml><?xml version="1.0" encoding="utf-8"?>
 <ds:datastoreItem xmlns:ds="http://schemas.openxmlformats.org/officeDocument/2006/customXml" ds:itemID="{5BB9B586-B53C-4BC6-B9DC-467783CAEB83}">
   <ds:schemaRefs>
     <ds:schemaRef ds:uri="http://schemas.microsoft.com/office/2006/metadata/contentType"/>
@@ -9508,4 +9852,12 @@
     <ds:schemaRef ds:uri="http://schemas.microsoft.com/internal/obd"/>
   </ds:schemaRefs>
 </ds:datastoreItem>
+</file>
+
+<file path=customXml/itemProps5.xml><?xml version="1.0" encoding="utf-8"?>
+<ds:datastoreItem xmlns:ds="http://schemas.openxmlformats.org/officeDocument/2006/customXml" ds:itemID="{4E8A9591-F074-446B-902F-511FF79C122F}">
+  <ds:schemaRefs>
+    <ds:schemaRef ds:uri="http://schemas.fabasoft.com/folio/2007/fields"/>
+  </ds:schemaRefs>
+</ds:datastoreItem>
 </file>
--- a/protocolos_minutas/AMA_Protocolo_CMD_Autenticação_Assinatura_Privados_.docx
+++ b/protocolos_minutas/AMA_Protocolo_CMD_Autenticação_Assinatura_Privados_.docx
@@ -164,7 +164,7 @@
         <w:rPr>
           <w:rFonts w:eastAsia="Calibri"/>
         </w:rPr>
-        <w:t>Manuel Dias</w:t>
+        <w:t>Manuel Inácio Veladas Dias</w:t>
       </w:r>
       <w:r>
         <w:rPr>
@@ -1319,7 +1319,6 @@
         </w:rPr>
         <w:t xml:space="preserve">Garantir a administração, operação, </w:t>
       </w:r>
-      <w:proofErr w:type="spellStart"/>
       <w:r>
         <w:rPr>
           <w:rFonts w:asciiTheme="minorHAnsi" w:hAnsiTheme="minorHAnsi"/>
@@ -1327,7 +1326,6 @@
         </w:rPr>
         <w:t>help-desk</w:t>
       </w:r>
-      <w:proofErr w:type="spellEnd"/>
       <w:r>
         <w:rPr>
           <w:rFonts w:asciiTheme="minorHAnsi" w:hAnsiTheme="minorHAnsi"/>
@@ -2184,7 +2182,6 @@
         </w:rPr>
         <w:t xml:space="preserve">umprir as </w:t>
       </w:r>
-      <w:proofErr w:type="spellStart"/>
       <w:r>
         <w:rPr>
           <w:rFonts w:asciiTheme="minorHAnsi" w:hAnsiTheme="minorHAnsi"/>
@@ -2192,7 +2189,6 @@
         </w:rPr>
         <w:t>guidelines</w:t>
       </w:r>
-      <w:proofErr w:type="spellEnd"/>
       <w:r>
         <w:rPr>
           <w:rFonts w:asciiTheme="minorHAnsi" w:hAnsiTheme="minorHAnsi"/>
@@ -2266,21 +2262,12 @@
         </w:rPr>
         <w:t xml:space="preserve"> para cada uma das </w:t>
       </w:r>
-      <w:proofErr w:type="spellStart"/>
       <w:r>
         <w:rPr>
           <w:rFonts w:asciiTheme="minorHAnsi" w:hAnsiTheme="minorHAnsi"/>
           <w:i/>
         </w:rPr>
-        <w:t>guidelines</w:t>
-      </w:r>
-      <w:proofErr w:type="spellEnd"/>
-      <w:r>
-        <w:rPr>
-          <w:rFonts w:asciiTheme="minorHAnsi" w:hAnsiTheme="minorHAnsi"/>
-          <w:i/>
-        </w:rPr>
-        <w:t xml:space="preserve"> </w:t>
+        <w:t xml:space="preserve">guidelines </w:t>
       </w:r>
       <w:r>
         <w:rPr>
@@ -8514,7 +8501,7 @@
   <w:num w:numId="23" w16cid:durableId="1380006835">
     <w:abstractNumId w:val="18"/>
     <w:lvlOverride w:ilvl="0">
-      <w:lvl w:ilvl="0" w:tplc="34562FCE">
+      <w:lvl w:ilvl="0" w:tplc="9574F018">
         <w:start w:val="1"/>
         <w:numFmt w:val="decimal"/>
         <w:lvlText w:val="%1."/>
@@ -9567,48 +9554,6 @@
 </file>
 
 <file path=customXml/item2.xml><?xml version="1.0" encoding="utf-8"?>
-<b:Sources xmlns:b="http://schemas.openxmlformats.org/officeDocument/2006/bibliography" xmlns="http://schemas.openxmlformats.org/officeDocument/2006/bibliography" SelectedStyle="\APA.XSL" StyleName="APA"/>
-</file>
-
-<file path=customXml/item3.xml><?xml version="1.0" encoding="utf-8"?>
-<p:properties xmlns:p="http://schemas.microsoft.com/office/2006/metadata/properties" xmlns:xsi="http://www.w3.org/2001/XMLSchema-instance" xmlns:pc="http://schemas.microsoft.com/office/infopath/2007/PartnerControls">
-  <documentManagement/>
-</p:properties>
-</file>
-
-<file path=customXml/item4.xml><?xml version="1.0" encoding="utf-8"?>
-<f:fields xmlns:f="http://schemas.fabasoft.com/folio/2007/fields">
-  <f:record>
-    <f:field ref="objname" par="" text="AMA_Protocolo_CMD_Autenticação_Assinatura_Privados" edit="true"/>
-    <f:field ref="objsubject" par="" text="" edit="true"/>
-    <f:field ref="objcreatedby" par="" text="Joana Pires"/>
-    <f:field ref="objcreatedat" par="" date="2022-01-19T16:09:07" text="19/01/2022 16:09:07"/>
-    <f:field ref="objchangedby" par="" text="Joana Pires"/>
-    <f:field ref="objmodifiedat" par="" date="2022-01-19T16:09:07" text="19/01/2022 16:09:07"/>
-    <f:field ref="doc_FSCFOLIO_1_1001_FieldDocumentNumber" par="" text=""/>
-    <f:field ref="doc_FSCFOLIO_1_1001_FieldSubject" par="" text="" edit="true"/>
-    <f:field ref="FSCFOLIO_1_1001_FieldCurrentUser" par="" text="Joana Pires"/>
-    <f:field ref="CCAPRECONFIG_15_1001_Objektname" par="" text="AMA_Protocolo_CMD_Autenticação_Assinatura_Privados" edit="true"/>
-    <f:field ref="CCAPRECONFIG_15_1001_Objektname" par="" text="AMA_Protocolo_CMD_Autenticação_Assinatura_Privados" edit="true"/>
-  </f:record>
-  <f:display par="" text="General">
-    <f:field ref="objname" text="Nome"/>
-    <f:field ref="objsubject" text="Assunto"/>
-    <f:field ref="objcreatedby" text="Criado por"/>
-    <f:field ref="objcreatedat" text="Criado em/às"/>
-    <f:field ref="objchangedby" text="Última alteração por"/>
-    <f:field ref="objmodifiedat" text="Última alteração em/às"/>
-    <f:field ref="FSCFOLIO_1_1001_FieldCurrentUser" text="Utilizador actual"/>
-    <f:field ref="CCAPRECONFIG_15_1001_Objektname" text="Objektname"/>
-  </f:display>
-  <f:display par="" text="Carta em série">
-    <f:field ref="doc_FSCFOLIO_1_1001_FieldDocumentNumber" text="Número do documento"/>
-    <f:field ref="doc_FSCFOLIO_1_1001_FieldSubject" text="Assunto"/>
-  </f:display>
-</f:fields>
-</file>
-
-<file path=customXml/item5.xml><?xml version="1.0" encoding="utf-8"?>
 <ct:contentTypeSchema xmlns:ct="http://schemas.microsoft.com/office/2006/metadata/contentType" xmlns:ma="http://schemas.microsoft.com/office/2006/metadata/properties/metaAttributes" ct:_="" ma:_="" ma:contentTypeName="Documento" ma:contentTypeID="0x0101005B33CE0989C7C04FAC1059BFCF2AA9C9" ma:contentTypeVersion="12" ma:contentTypeDescription="Criar um novo documento." ma:contentTypeScope="" ma:versionID="64f3ecc5ecdce8036863e73af23c9e95">
   <xsd:schema xmlns:xsd="http://www.w3.org/2001/XMLSchema" xmlns:xs="http://www.w3.org/2001/XMLSchema" xmlns:p="http://schemas.microsoft.com/office/2006/metadata/properties" xmlns:ns2="29131337-9f48-4dd8-8094-a140ac1e3b23" xmlns:ns3="ee0d3de4-1e47-4168-94db-bd82c32bb80b" targetNamespace="http://schemas.microsoft.com/office/2006/metadata/properties" ma:root="true" ma:fieldsID="cd8d3b229c0ebe245858252c2b788675" ns2:_="" ns3:_="">
     <xsd:import namespace="29131337-9f48-4dd8-8094-a140ac1e3b23"/>
@@ -9825,6 +9770,48 @@
 </ct:contentTypeSchema>
 </file>
 
+<file path=customXml/item3.xml><?xml version="1.0" encoding="utf-8"?>
+<f:fields xmlns:f="http://schemas.fabasoft.com/folio/2007/fields">
+  <f:record>
+    <f:field ref="objname" par="" text="AMA_Protocolo_CMD_Autenticação_Assinatura_Privados" edit="true"/>
+    <f:field ref="objsubject" par="" text="" edit="true"/>
+    <f:field ref="objcreatedby" par="" text="Joana Pires"/>
+    <f:field ref="objcreatedat" par="" date="2022-01-19T16:09:07" text="19/01/2022 16:09:07"/>
+    <f:field ref="objchangedby" par="" text="Joana Pires"/>
+    <f:field ref="objmodifiedat" par="" date="2022-01-19T16:09:07" text="19/01/2022 16:09:07"/>
+    <f:field ref="doc_FSCFOLIO_1_1001_FieldDocumentNumber" par="" text=""/>
+    <f:field ref="doc_FSCFOLIO_1_1001_FieldSubject" par="" text="" edit="true"/>
+    <f:field ref="FSCFOLIO_1_1001_FieldCurrentUser" par="" text="Joana Pires"/>
+    <f:field ref="CCAPRECONFIG_15_1001_Objektname" par="" text="AMA_Protocolo_CMD_Autenticação_Assinatura_Privados" edit="true"/>
+    <f:field ref="CCAPRECONFIG_15_1001_Objektname" par="" text="AMA_Protocolo_CMD_Autenticação_Assinatura_Privados" edit="true"/>
+  </f:record>
+  <f:display par="" text="General">
+    <f:field ref="objname" text="Nome"/>
+    <f:field ref="objsubject" text="Assunto"/>
+    <f:field ref="objcreatedby" text="Criado por"/>
+    <f:field ref="objcreatedat" text="Criado em/às"/>
+    <f:field ref="objchangedby" text="Última alteração por"/>
+    <f:field ref="objmodifiedat" text="Última alteração em/às"/>
+    <f:field ref="FSCFOLIO_1_1001_FieldCurrentUser" text="Utilizador actual"/>
+    <f:field ref="CCAPRECONFIG_15_1001_Objektname" text="Objektname"/>
+  </f:display>
+  <f:display par="" text="Carta em série">
+    <f:field ref="doc_FSCFOLIO_1_1001_FieldDocumentNumber" text="Número do documento"/>
+    <f:field ref="doc_FSCFOLIO_1_1001_FieldSubject" text="Assunto"/>
+  </f:display>
+</f:fields>
+</file>
+
+<file path=customXml/item4.xml><?xml version="1.0" encoding="utf-8"?>
+<p:properties xmlns:p="http://schemas.microsoft.com/office/2006/metadata/properties" xmlns:xsi="http://www.w3.org/2001/XMLSchema-instance" xmlns:pc="http://schemas.microsoft.com/office/infopath/2007/PartnerControls">
+  <documentManagement/>
+</p:properties>
+</file>
+
+<file path=customXml/item5.xml><?xml version="1.0" encoding="utf-8"?>
+<b:Sources xmlns:b="http://schemas.openxmlformats.org/officeDocument/2006/bibliography" xmlns="http://schemas.openxmlformats.org/officeDocument/2006/bibliography" SelectedStyle="\APA.XSL" StyleName="APA"/>
+</file>
+
 <file path=customXml/itemProps1.xml><?xml version="1.0" encoding="utf-8"?>
 <ds:datastoreItem xmlns:ds="http://schemas.openxmlformats.org/officeDocument/2006/customXml" ds:itemID="{C014179D-6901-4F5C-B083-7DF14112A13F}">
   <ds:schemaRefs>
@@ -9834,31 +9821,6 @@
 </file>
 
 <file path=customXml/itemProps2.xml><?xml version="1.0" encoding="utf-8"?>
-<ds:datastoreItem xmlns:ds="http://schemas.openxmlformats.org/officeDocument/2006/customXml" ds:itemID="{434C7F2D-C05A-467E-9702-D45B1C9A1339}">
-  <ds:schemaRefs>
-    <ds:schemaRef ds:uri="http://schemas.openxmlformats.org/officeDocument/2006/bibliography"/>
-  </ds:schemaRefs>
-</ds:datastoreItem>
-</file>
-
-<file path=customXml/itemProps3.xml><?xml version="1.0" encoding="utf-8"?>
-<ds:datastoreItem xmlns:ds="http://schemas.openxmlformats.org/officeDocument/2006/customXml" ds:itemID="{46B33C52-174D-4099-B158-9F4BD6EE461F}">
-  <ds:schemaRefs>
-    <ds:schemaRef ds:uri="http://schemas.microsoft.com/office/2006/metadata/properties"/>
-    <ds:schemaRef ds:uri="http://schemas.microsoft.com/office/infopath/2007/PartnerControls"/>
-  </ds:schemaRefs>
-</ds:datastoreItem>
-</file>
-
-<file path=customXml/itemProps4.xml><?xml version="1.0" encoding="utf-8"?>
-<ds:datastoreItem xmlns:ds="http://schemas.openxmlformats.org/officeDocument/2006/customXml" ds:itemID="{4E8A9591-F074-446B-902F-511FF79C122F}">
-  <ds:schemaRefs>
-    <ds:schemaRef ds:uri="http://schemas.fabasoft.com/folio/2007/fields"/>
-  </ds:schemaRefs>
-</ds:datastoreItem>
-</file>
-
-<file path=customXml/itemProps5.xml><?xml version="1.0" encoding="utf-8"?>
 <ds:datastoreItem xmlns:ds="http://schemas.openxmlformats.org/officeDocument/2006/customXml" ds:itemID="{5BB9B586-B53C-4BC6-B9DC-467783CAEB83}">
   <ds:schemaRefs>
     <ds:schemaRef ds:uri="http://schemas.microsoft.com/office/2006/metadata/contentType"/>
@@ -9875,4 +9837,29 @@
     <ds:schemaRef ds:uri="http://schemas.microsoft.com/internal/obd"/>
   </ds:schemaRefs>
 </ds:datastoreItem>
+</file>
+
+<file path=customXml/itemProps3.xml><?xml version="1.0" encoding="utf-8"?>
+<ds:datastoreItem xmlns:ds="http://schemas.openxmlformats.org/officeDocument/2006/customXml" ds:itemID="{4E8A9591-F074-446B-902F-511FF79C122F}">
+  <ds:schemaRefs>
+    <ds:schemaRef ds:uri="http://schemas.fabasoft.com/folio/2007/fields"/>
+  </ds:schemaRefs>
+</ds:datastoreItem>
+</file>
+
+<file path=customXml/itemProps4.xml><?xml version="1.0" encoding="utf-8"?>
+<ds:datastoreItem xmlns:ds="http://schemas.openxmlformats.org/officeDocument/2006/customXml" ds:itemID="{46B33C52-174D-4099-B158-9F4BD6EE461F}">
+  <ds:schemaRefs>
+    <ds:schemaRef ds:uri="http://schemas.microsoft.com/office/2006/metadata/properties"/>
+    <ds:schemaRef ds:uri="http://schemas.microsoft.com/office/infopath/2007/PartnerControls"/>
+  </ds:schemaRefs>
+</ds:datastoreItem>
+</file>
+
+<file path=customXml/itemProps5.xml><?xml version="1.0" encoding="utf-8"?>
+<ds:datastoreItem xmlns:ds="http://schemas.openxmlformats.org/officeDocument/2006/customXml" ds:itemID="{434C7F2D-C05A-467E-9702-D45B1C9A1339}">
+  <ds:schemaRefs>
+    <ds:schemaRef ds:uri="http://schemas.openxmlformats.org/officeDocument/2006/bibliography"/>
+  </ds:schemaRefs>
+</ds:datastoreItem>
 </file>